--- a/Docu interesante sobre SceneBuilder.docx
+++ b/Docu interesante sobre SceneBuilder.docx
@@ -8,62 +8,205 @@
           <w:u w:val="single"/>
         </w:rPr>
       </w:pPr>
-      <w:hyperlink r:id="rId5" w:history="1">
+      <w:r>
+        <w:fldChar w:fldCharType="begin"/>
+      </w:r>
+      <w:r>
+        <w:instrText xml:space="preserve"> HYPERLINK "http://www.oracle.com/technetwork/java/javase/downloads/javafxscenebuilder-info-2157684.html" </w:instrText>
+      </w:r>
+      <w:r>
+        <w:fldChar w:fldCharType="separate"/>
+      </w:r>
+      <w:r>
+        <w:rPr>
+          <w:rStyle w:val="Hipervnculo"/>
+        </w:rPr>
+        <w:t>http://www.oracle.com/technetwork/java/javase/downloads/javafxscenebuilder-info-2157684.html</w:t>
+      </w:r>
+      <w:r>
+        <w:rPr>
+          <w:rStyle w:val="Hipervnculo"/>
+        </w:rPr>
+        <w:fldChar w:fldCharType="end"/>
+      </w:r>
+      <w:r>
+        <w:rPr>
+          <w:u w:val="single"/>
+        </w:rPr>
+        <w:t xml:space="preserve"> </w:t>
+      </w:r>
+    </w:p>
+    <w:p>
+      <w:hyperlink r:id="rId5" w:anchor="JSBGS101" w:tgtFrame="_blank" w:history="1">
+        <w:proofErr w:type="spellStart"/>
         <w:r>
           <w:rPr>
             <w:rStyle w:val="Hipervnculo"/>
           </w:rPr>
-          <w:t>http://www.oracle.com/technetwork/java/javase/downloads/javafxscenebuilder-info-2157684.html</w:t>
+          <w:t>Getting</w:t>
         </w:r>
-      </w:hyperlink>
-      <w:r>
-        <w:rPr>
-          <w:u w:val="single"/>
-        </w:rPr>
-        <w:t xml:space="preserve"> </w:t>
-      </w:r>
-    </w:p>
-    <w:p>
-      <w:hyperlink r:id="rId6" w:anchor="JSBGS101" w:tgtFrame="_blank" w:history="1">
+        <w:proofErr w:type="spellEnd"/>
         <w:r>
           <w:rPr>
             <w:rStyle w:val="Hipervnculo"/>
           </w:rPr>
-          <w:t>Getting Started</w:t>
+          <w:t xml:space="preserve"> </w:t>
         </w:r>
+        <w:proofErr w:type="spellStart"/>
+        <w:r>
+          <w:rPr>
+            <w:rStyle w:val="Hipervnculo"/>
+          </w:rPr>
+          <w:t>Started</w:t>
+        </w:r>
+        <w:proofErr w:type="spellEnd"/>
       </w:hyperlink>
     </w:p>
     <w:p>
       <w:r>
-        <w:t>El panel principal tendra todos los size a computed size menos los pref que los tendrá a el valor que queramos.</w:t>
-      </w:r>
-    </w:p>
-    <w:p>
-      <w:r>
-        <w:t>El siguiente contenedor que metamos tendrá todos los size a computed size.</w:t>
-      </w:r>
-      <w:r>
-        <w:t xml:space="preserve"> Después de pone el vgrow a always.</w:t>
+        <w:t xml:space="preserve">El panel principal </w:t>
+      </w:r>
+      <w:proofErr w:type="spellStart"/>
+      <w:r>
+        <w:t>tendra</w:t>
+      </w:r>
+      <w:proofErr w:type="spellEnd"/>
+      <w:r>
+        <w:t xml:space="preserve"> todos los </w:t>
+      </w:r>
+      <w:proofErr w:type="spellStart"/>
+      <w:r>
+        <w:t>size</w:t>
+      </w:r>
+      <w:proofErr w:type="spellEnd"/>
+      <w:r>
+        <w:t xml:space="preserve"> a </w:t>
+      </w:r>
+      <w:proofErr w:type="spellStart"/>
+      <w:r>
+        <w:t>computed</w:t>
+      </w:r>
+      <w:proofErr w:type="spellEnd"/>
+      <w:r>
+        <w:t xml:space="preserve"> </w:t>
+      </w:r>
+      <w:proofErr w:type="spellStart"/>
+      <w:r>
+        <w:t>size</w:t>
+      </w:r>
+      <w:proofErr w:type="spellEnd"/>
+      <w:r>
+        <w:t xml:space="preserve"> menos los </w:t>
+      </w:r>
+      <w:proofErr w:type="spellStart"/>
+      <w:r>
+        <w:t>pref</w:t>
+      </w:r>
+      <w:proofErr w:type="spellEnd"/>
+      <w:r>
+        <w:t xml:space="preserve"> que los tendrá a el valor que queramos.</w:t>
+      </w:r>
+    </w:p>
+    <w:p>
+      <w:r>
+        <w:t xml:space="preserve">El siguiente contenedor que metamos tendrá todos los </w:t>
+      </w:r>
+      <w:proofErr w:type="spellStart"/>
+      <w:r>
+        <w:t>size</w:t>
+      </w:r>
+      <w:proofErr w:type="spellEnd"/>
+      <w:r>
+        <w:t xml:space="preserve"> a </w:t>
+      </w:r>
+      <w:proofErr w:type="spellStart"/>
+      <w:r>
+        <w:t>computed</w:t>
+      </w:r>
+      <w:proofErr w:type="spellEnd"/>
+      <w:r>
+        <w:t xml:space="preserve"> </w:t>
+      </w:r>
+      <w:proofErr w:type="spellStart"/>
+      <w:r>
+        <w:t>size</w:t>
+      </w:r>
+      <w:proofErr w:type="spellEnd"/>
+      <w:r>
+        <w:t>.</w:t>
+      </w:r>
+      <w:r>
+        <w:t xml:space="preserve"> Después de pone</w:t>
+      </w:r>
+      <w:r>
+        <w:t>r</w:t>
+      </w:r>
+      <w:r>
+        <w:t xml:space="preserve"> el </w:t>
+      </w:r>
+      <w:proofErr w:type="spellStart"/>
+      <w:r>
+        <w:t>vgrow</w:t>
+      </w:r>
+      <w:proofErr w:type="spellEnd"/>
+      <w:r>
+        <w:t xml:space="preserve"> a </w:t>
+      </w:r>
+      <w:proofErr w:type="spellStart"/>
+      <w:r>
+        <w:t>always</w:t>
+      </w:r>
+      <w:proofErr w:type="spellEnd"/>
+      <w:r>
+        <w:t>.</w:t>
+      </w:r>
+    </w:p>
+    <w:p>
+      <w:proofErr w:type="spellStart"/>
+      <w:r>
+        <w:t>Resizable</w:t>
+      </w:r>
+      <w:proofErr w:type="spellEnd"/>
+      <w:r>
+        <w:t xml:space="preserve"> </w:t>
+      </w:r>
+      <w:proofErr w:type="spellStart"/>
+      <w:r>
+        <w:t>with</w:t>
+      </w:r>
+      <w:proofErr w:type="spellEnd"/>
+      <w:r>
+        <w:t xml:space="preserve"> </w:t>
+      </w:r>
+      <w:proofErr w:type="spellStart"/>
+      <w:r>
+        <w:t>parent</w:t>
+      </w:r>
+      <w:proofErr w:type="spellEnd"/>
+      <w:r>
+        <w:t xml:space="preserve"> es interesante</w:t>
       </w:r>
     </w:p>
     <w:p/>
     <w:p>
-      <w:r>
-        <w:t>Resizable with parent es interesante</w:t>
-      </w:r>
-    </w:p>
-    <w:p/>
-    <w:p>
-      <w:pPr>
-        <w:rPr>
-          <w:lang w:val="en-US"/>
-        </w:rPr>
-      </w:pPr>
-      <w:r>
-        <w:rPr>
-          <w:lang w:val="en-US"/>
-        </w:rPr>
-        <w:t xml:space="preserve">Apartado 7 : In the </w:t>
+      <w:pPr>
+        <w:rPr>
+          <w:lang w:val="en-US"/>
+        </w:rPr>
+      </w:pPr>
+      <w:proofErr w:type="spellStart"/>
+      <w:r>
+        <w:rPr>
+          <w:lang w:val="en-US"/>
+        </w:rPr>
+        <w:t>Apartado</w:t>
+      </w:r>
+      <w:proofErr w:type="spellEnd"/>
+      <w:r>
+        <w:rPr>
+          <w:lang w:val="en-US"/>
+        </w:rPr>
+        <w:t xml:space="preserve"> 7 : In the </w:t>
       </w:r>
       <w:r>
         <w:rPr>
@@ -103,22 +246,50 @@
         <w:rPr>
           <w:lang w:val="en-US"/>
         </w:rPr>
-        <w:t>. This setting will keep the labels of the HBox element to be visible when the size of the application window is so reduced that not all of the GUI elements can be displayed.</w:t>
-      </w:r>
-    </w:p>
-    <w:p>
-      <w:pPr>
-        <w:rPr>
-          <w:lang w:val="en-US"/>
-        </w:rPr>
-      </w:pPr>
-      <w:r>
-        <w:rPr>
-          <w:lang w:val="en-US"/>
-        </w:rPr>
-        <w:t xml:space="preserve">In the AnchorPane Constraints sub-section, click the left and right black anchor lines. After you click the anchor lines, the black lines change into solid red lines, which are circled in </w:t>
-      </w:r>
-      <w:hyperlink r:id="rId7" w:anchor="BABIBEAC" w:history="1">
+        <w:t xml:space="preserve">. This setting will keep the labels of the </w:t>
+      </w:r>
+      <w:proofErr w:type="spellStart"/>
+      <w:r>
+        <w:rPr>
+          <w:lang w:val="en-US"/>
+        </w:rPr>
+        <w:t>HBox</w:t>
+      </w:r>
+      <w:proofErr w:type="spellEnd"/>
+      <w:r>
+        <w:rPr>
+          <w:lang w:val="en-US"/>
+        </w:rPr>
+        <w:t xml:space="preserve"> element to be visible when the size of the application window is so reduced that not all of the GUI elements can be displayed.</w:t>
+      </w:r>
+    </w:p>
+    <w:p>
+      <w:pPr>
+        <w:rPr>
+          <w:lang w:val="en-US"/>
+        </w:rPr>
+      </w:pPr>
+      <w:r>
+        <w:rPr>
+          <w:lang w:val="en-US"/>
+        </w:rPr>
+        <w:t xml:space="preserve">In the </w:t>
+      </w:r>
+      <w:proofErr w:type="spellStart"/>
+      <w:r>
+        <w:rPr>
+          <w:lang w:val="en-US"/>
+        </w:rPr>
+        <w:t>AnchorPane</w:t>
+      </w:r>
+      <w:proofErr w:type="spellEnd"/>
+      <w:r>
+        <w:rPr>
+          <w:lang w:val="en-US"/>
+        </w:rPr>
+        <w:t xml:space="preserve"> Constraints sub-section, click the left and right black anchor lines. After you click the anchor lines, the black lines change into solid red lines, which are circled in </w:t>
+      </w:r>
+      <w:hyperlink r:id="rId6" w:anchor="BABIBEAC" w:history="1">
         <w:r>
           <w:rPr>
             <w:rStyle w:val="Hipervnculo"/>
@@ -131,7 +302,35 @@
         <w:rPr>
           <w:lang w:val="en-US"/>
         </w:rPr>
-        <w:t>. This action anchors the HBox element's right and left borders to its container and ensures that when the window is resized, the HBox element is also resized.</w:t>
+        <w:t xml:space="preserve">. This action anchors the </w:t>
+      </w:r>
+      <w:proofErr w:type="spellStart"/>
+      <w:r>
+        <w:rPr>
+          <w:lang w:val="en-US"/>
+        </w:rPr>
+        <w:t>HBox</w:t>
+      </w:r>
+      <w:proofErr w:type="spellEnd"/>
+      <w:r>
+        <w:rPr>
+          <w:lang w:val="en-US"/>
+        </w:rPr>
+        <w:t xml:space="preserve"> element's right and left borders to its container and ensures that when the window is resized, the </w:t>
+      </w:r>
+      <w:proofErr w:type="spellStart"/>
+      <w:r>
+        <w:rPr>
+          <w:lang w:val="en-US"/>
+        </w:rPr>
+        <w:t>HBox</w:t>
+      </w:r>
+      <w:proofErr w:type="spellEnd"/>
+      <w:r>
+        <w:rPr>
+          <w:lang w:val="en-US"/>
+        </w:rPr>
+        <w:t xml:space="preserve"> element is also resized.</w:t>
       </w:r>
     </w:p>
     <w:p>
@@ -153,12 +352,21 @@
         </w:rPr>
         <w:t xml:space="preserve">In the Hierarchy panel, select the row for the </w:t>
       </w:r>
+      <w:proofErr w:type="spellStart"/>
       <w:r>
         <w:rPr>
           <w:rStyle w:val="bold"/>
           <w:lang w:val="en-US"/>
         </w:rPr>
-        <w:t>TextField SYNOPSIS</w:t>
+        <w:t>TextField</w:t>
+      </w:r>
+      <w:proofErr w:type="spellEnd"/>
+      <w:r>
+        <w:rPr>
+          <w:rStyle w:val="bold"/>
+          <w:lang w:val="en-US"/>
+        </w:rPr>
+        <w:t xml:space="preserve"> SYNOPSIS</w:t>
       </w:r>
       <w:r>
         <w:rPr>
@@ -166,12 +374,21 @@
         </w:rPr>
         <w:t xml:space="preserve"> element and locate the </w:t>
       </w:r>
+      <w:proofErr w:type="spellStart"/>
       <w:r>
         <w:rPr>
           <w:rStyle w:val="bold"/>
           <w:lang w:val="en-US"/>
         </w:rPr>
-        <w:t>HBox Constraints</w:t>
+        <w:t>HBox</w:t>
+      </w:r>
+      <w:proofErr w:type="spellEnd"/>
+      <w:r>
+        <w:rPr>
+          <w:rStyle w:val="bold"/>
+          <w:lang w:val="en-US"/>
+        </w:rPr>
+        <w:t xml:space="preserve"> Constraints</w:t>
       </w:r>
       <w:r>
         <w:rPr>
@@ -179,6 +396,7 @@
         </w:rPr>
         <w:t xml:space="preserve"> sub-section. Set the </w:t>
       </w:r>
+      <w:proofErr w:type="spellStart"/>
       <w:r>
         <w:rPr>
           <w:rStyle w:val="bold"/>
@@ -186,6 +404,7 @@
         </w:rPr>
         <w:t>Hgrow</w:t>
       </w:r>
+      <w:proofErr w:type="spellEnd"/>
       <w:r>
         <w:rPr>
           <w:lang w:val="en-US"/>
@@ -215,36 +434,116 @@
     </w:p>
     <w:p>
       <w:r>
-        <w:t>En el apartado 8 tb hay cosas buenas de resized.</w:t>
-      </w:r>
-    </w:p>
-    <w:p>
-      <w:pPr>
-        <w:rPr>
-          <w:lang w:val="en-US"/>
-        </w:rPr>
-      </w:pPr>
-      <w:r>
-        <w:rPr>
-          <w:lang w:val="en-US"/>
-        </w:rPr>
-        <w:t>9 poca cosa interesante sobre css</w:t>
-      </w:r>
-    </w:p>
-    <w:p>
-      <w:pPr>
-        <w:rPr>
-          <w:lang w:val="en-US"/>
-        </w:rPr>
-      </w:pPr>
-    </w:p>
-    <w:p>
-      <w:pPr>
-        <w:rPr>
-          <w:lang w:val="en-US"/>
-        </w:rPr>
-      </w:pPr>
-      <w:hyperlink r:id="rId8" w:tgtFrame="_blank" w:history="1">
+        <w:t xml:space="preserve">En el apartado 8 </w:t>
+      </w:r>
+      <w:proofErr w:type="spellStart"/>
+      <w:r>
+        <w:t>tb</w:t>
+      </w:r>
+      <w:proofErr w:type="spellEnd"/>
+      <w:r>
+        <w:t xml:space="preserve"> hay cosas buenas de </w:t>
+      </w:r>
+      <w:proofErr w:type="spellStart"/>
+      <w:r>
+        <w:t>resized</w:t>
+      </w:r>
+      <w:proofErr w:type="spellEnd"/>
+      <w:r>
+        <w:t>.</w:t>
+      </w:r>
+    </w:p>
+    <w:p>
+      <w:pPr>
+        <w:rPr>
+          <w:lang w:val="en-US"/>
+        </w:rPr>
+      </w:pPr>
+      <w:r>
+        <w:rPr>
+          <w:lang w:val="en-US"/>
+        </w:rPr>
+        <w:t xml:space="preserve">9 </w:t>
+      </w:r>
+      <w:proofErr w:type="spellStart"/>
+      <w:r>
+        <w:rPr>
+          <w:lang w:val="en-US"/>
+        </w:rPr>
+        <w:t>poca</w:t>
+      </w:r>
+      <w:proofErr w:type="spellEnd"/>
+      <w:r>
+        <w:rPr>
+          <w:lang w:val="en-US"/>
+        </w:rPr>
+        <w:t xml:space="preserve"> </w:t>
+      </w:r>
+      <w:proofErr w:type="spellStart"/>
+      <w:r>
+        <w:rPr>
+          <w:lang w:val="en-US"/>
+        </w:rPr>
+        <w:t>cosa</w:t>
+      </w:r>
+      <w:proofErr w:type="spellEnd"/>
+      <w:r>
+        <w:rPr>
+          <w:lang w:val="en-US"/>
+        </w:rPr>
+        <w:t xml:space="preserve"> </w:t>
+      </w:r>
+      <w:proofErr w:type="spellStart"/>
+      <w:r>
+        <w:rPr>
+          <w:lang w:val="en-US"/>
+        </w:rPr>
+        <w:t>interesante</w:t>
+      </w:r>
+      <w:proofErr w:type="spellEnd"/>
+      <w:r>
+        <w:rPr>
+          <w:lang w:val="en-US"/>
+        </w:rPr>
+        <w:t xml:space="preserve"> </w:t>
+      </w:r>
+      <w:proofErr w:type="spellStart"/>
+      <w:r>
+        <w:rPr>
+          <w:lang w:val="en-US"/>
+        </w:rPr>
+        <w:t>sobre</w:t>
+      </w:r>
+      <w:proofErr w:type="spellEnd"/>
+      <w:r>
+        <w:rPr>
+          <w:lang w:val="en-US"/>
+        </w:rPr>
+        <w:t xml:space="preserve"> </w:t>
+      </w:r>
+      <w:proofErr w:type="spellStart"/>
+      <w:r>
+        <w:rPr>
+          <w:lang w:val="en-US"/>
+        </w:rPr>
+        <w:t>css</w:t>
+      </w:r>
+      <w:proofErr w:type="spellEnd"/>
+    </w:p>
+    <w:p>
+      <w:pPr>
+        <w:rPr>
+          <w:lang w:val="en-US"/>
+        </w:rPr>
+      </w:pPr>
+    </w:p>
+    <w:p>
+      <w:pPr>
+        <w:rPr>
+          <w:lang w:val="en-US"/>
+        </w:rPr>
+      </w:pPr>
+      <w:hyperlink r:id="rId7" w:tgtFrame="_blank" w:history="1">
         <w:r>
           <w:rPr>
             <w:rStyle w:val="Hipervnculo"/>
@@ -289,8 +588,25 @@
           <w:sz w:val="22"/>
           <w:lang w:val="en-US"/>
         </w:rPr>
-        <w:t xml:space="preserve">  NetBeans IDE, right click the node for the </w:t>
-      </w:r>
+        <w:t xml:space="preserve">  </w:t>
+      </w:r>
+      <w:proofErr w:type="spellStart"/>
+      <w:r>
+        <w:rPr>
+          <w:sz w:val="22"/>
+          <w:lang w:val="en-US"/>
+        </w:rPr>
+        <w:t>NetBeans</w:t>
+      </w:r>
+      <w:proofErr w:type="spellEnd"/>
+      <w:r>
+        <w:rPr>
+          <w:sz w:val="22"/>
+          <w:lang w:val="en-US"/>
+        </w:rPr>
+        <w:t xml:space="preserve"> IDE, right click the node for the </w:t>
+      </w:r>
+      <w:proofErr w:type="spellStart"/>
       <w:r>
         <w:rPr>
           <w:rStyle w:val="CdigoHTML"/>
@@ -299,6 +615,7 @@
         </w:rPr>
         <w:t>FXMLDocument.fxml</w:t>
       </w:r>
+      <w:proofErr w:type="spellEnd"/>
       <w:r>
         <w:rPr>
           <w:sz w:val="22"/>
@@ -448,16 +765,9 @@
           <w:sz w:val="22"/>
           <w:lang w:val="en-US"/>
         </w:rPr>
-        <w:t xml:space="preserve"> command if you delete an element </w:t>
-      </w:r>
-      <w:r>
-        <w:rPr>
-          <w:sz w:val="22"/>
-          <w:lang w:val="en-US"/>
-        </w:rPr>
-        <w:lastRenderedPageBreak/>
-        <w:t xml:space="preserve">from the Scene Builder's Content panel, or update an </w:t>
-      </w:r>
+        <w:t xml:space="preserve"> command if you delete an element from the Scene Builder's Content panel, or update an </w:t>
+      </w:r>
+      <w:proofErr w:type="spellStart"/>
       <w:r>
         <w:rPr>
           <w:rStyle w:val="CdigoHTML"/>
@@ -466,6 +776,7 @@
         </w:rPr>
         <w:t>fx:id</w:t>
       </w:r>
+      <w:proofErr w:type="spellEnd"/>
       <w:r>
         <w:rPr>
           <w:sz w:val="22"/>
@@ -479,40 +790,32 @@
         <w:pStyle w:val="NormalWeb"/>
         <w:rPr>
           <w:sz w:val="22"/>
-          <w:lang w:val="en-US"/>
-        </w:rPr>
-      </w:pPr>
+          <w:lang w:val="pt-BR"/>
+        </w:rPr>
+      </w:pPr>
+      <w:r>
+        <w:rPr>
+          <w:sz w:val="22"/>
+          <w:lang w:val="pt-BR"/>
+        </w:rPr>
+        <w:lastRenderedPageBreak/>
+        <w:t>USER GUIDE</w:t>
+      </w:r>
     </w:p>
     <w:p>
       <w:pPr>
         <w:pStyle w:val="NormalWeb"/>
         <w:rPr>
           <w:sz w:val="22"/>
-          <w:lang w:val="en-US"/>
-        </w:rPr>
-      </w:pPr>
-      <w:r>
-        <w:rPr>
-          <w:sz w:val="22"/>
-          <w:lang w:val="en-US"/>
-        </w:rPr>
-        <w:t>USER GUIDE</w:t>
-      </w:r>
-    </w:p>
-    <w:p>
-      <w:pPr>
-        <w:pStyle w:val="NormalWeb"/>
-        <w:rPr>
-          <w:sz w:val="22"/>
-          <w:lang w:val="en-US"/>
-        </w:rPr>
-      </w:pPr>
-      <w:hyperlink r:id="rId9" w:history="1">
+          <w:lang w:val="pt-BR"/>
+        </w:rPr>
+      </w:pPr>
+      <w:hyperlink r:id="rId8" w:history="1">
         <w:r>
           <w:rPr>
             <w:rStyle w:val="Hipervnculo"/>
             <w:sz w:val="22"/>
-            <w:lang w:val="en-US"/>
+            <w:lang w:val="pt-BR"/>
           </w:rPr>
           <w:t>http://docs.oracle.com/javase/8/scene-builder-2/user-guide/menu-bar.htm</w:t>
         </w:r>
@@ -533,23 +836,18 @@
       </w:r>
     </w:p>
     <w:p>
-      <w:pPr>
-        <w:pStyle w:val="NormalWeb"/>
-        <w:ind w:left="708" w:hanging="708"/>
-        <w:rPr>
-          <w:sz w:val="22"/>
-        </w:rPr>
-      </w:pPr>
-      <w:r>
-        <w:t>Preview Size en preview</w:t>
-      </w:r>
-    </w:p>
-    <w:p>
-      <w:r>
-        <w:t>La pestaña modify echarle un ojo.</w:t>
-      </w:r>
-    </w:p>
-    <w:p/>
+      <w:r>
+        <w:t xml:space="preserve">La pestaña </w:t>
+      </w:r>
+      <w:proofErr w:type="spellStart"/>
+      <w:r>
+        <w:t>modify</w:t>
+      </w:r>
+      <w:proofErr w:type="spellEnd"/>
+      <w:r>
+        <w:t xml:space="preserve"> echarle un ojo.</w:t>
+      </w:r>
+    </w:p>
     <w:p>
       <w:r>
         <w:t>Recordar que se les pueden poner forma y colores a los botones.</w:t>
@@ -614,7 +912,7 @@
         </w:rPr>
         <w:t xml:space="preserve">Internacionalización: </w:t>
       </w:r>
-      <w:hyperlink r:id="rId10" w:history="1">
+      <w:hyperlink r:id="rId9" w:anchor="JSBRG152" w:history="1">
         <w:r>
           <w:rPr>
             <w:rStyle w:val="Hipervnculo"/>
@@ -636,7 +934,7 @@
         </w:rPr>
         <w:t xml:space="preserve">11 A LEER : </w:t>
       </w:r>
-      <w:hyperlink r:id="rId11" w:history="1">
+      <w:hyperlink r:id="rId10" w:anchor="JSBRG150" w:history="1">
         <w:r>
           <w:rPr>
             <w:rStyle w:val="Hipervnculo"/>
@@ -650,7 +948,7 @@
       </w:r>
     </w:p>
     <w:p>
-      <w:hyperlink r:id="rId12" w:history="1">
+      <w:hyperlink r:id="rId11" w:history="1">
         <w:r>
           <w:rPr>
             <w:rStyle w:val="Hipervnculo"/>
@@ -661,9 +959,264 @@
       <w:r>
         <w:t xml:space="preserve"> </w:t>
       </w:r>
+    </w:p>
+    <w:p>
+      <w:hyperlink r:id="rId12" w:history="1">
+        <w:r>
+          <w:rPr>
+            <w:rStyle w:val="Hipervnculo"/>
+          </w:rPr>
+          <w:t>http://docs.oracle.com/javase/8/javafx/api/javafx/scene/doc-files/cssref.html</w:t>
+        </w:r>
+      </w:hyperlink>
+      <w:r>
+        <w:t xml:space="preserve"> </w:t>
+      </w:r>
       <w:bookmarkStart w:id="0" w:name="_GoBack"/>
       <w:bookmarkEnd w:id="0"/>
     </w:p>
+    <w:p/>
+    <w:p>
+      <w:pPr>
+        <w:rPr>
+          <w:u w:val="single"/>
+        </w:rPr>
+      </w:pPr>
+      <w:r>
+        <w:t xml:space="preserve">GUAY: ejemplo de aplicación con java </w:t>
+      </w:r>
+      <w:proofErr w:type="spellStart"/>
+      <w:r>
+        <w:t>fx</w:t>
+      </w:r>
+      <w:proofErr w:type="spellEnd"/>
+      <w:r>
+        <w:t xml:space="preserve"> </w:t>
+      </w:r>
+      <w:proofErr w:type="spellStart"/>
+      <w:r>
+        <w:rPr>
+          <w:rStyle w:val="bold"/>
+        </w:rPr>
+        <w:t>JavaFX</w:t>
+      </w:r>
+      <w:proofErr w:type="spellEnd"/>
+      <w:r>
+        <w:rPr>
+          <w:rStyle w:val="bold"/>
+        </w:rPr>
+        <w:t xml:space="preserve"> Ensemble</w:t>
+      </w:r>
+      <w:r>
+        <w:t>8</w:t>
+      </w:r>
+      <w:r>
+        <w:t>.</w:t>
+      </w:r>
+    </w:p>
+    <w:p>
+      <w:pPr>
+        <w:rPr>
+          <w:u w:val="single"/>
+        </w:rPr>
+      </w:pPr>
+      <w:proofErr w:type="spellStart"/>
+      <w:r>
+        <w:rPr>
+          <w:u w:val="single"/>
+        </w:rPr>
+        <w:t>Client</w:t>
+      </w:r>
+      <w:proofErr w:type="spellEnd"/>
+      <w:r>
+        <w:rPr>
+          <w:u w:val="single"/>
+        </w:rPr>
+        <w:t xml:space="preserve"> </w:t>
+      </w:r>
+      <w:proofErr w:type="spellStart"/>
+      <w:r>
+        <w:rPr>
+          <w:u w:val="single"/>
+        </w:rPr>
+        <w:t>technologies</w:t>
+      </w:r>
+      <w:proofErr w:type="spellEnd"/>
+    </w:p>
+    <w:p>
+      <w:hyperlink r:id="rId13" w:history="1">
+        <w:r>
+          <w:rPr>
+            <w:rStyle w:val="Hipervnculo"/>
+          </w:rPr>
+          <w:t>http://docs.oracle.com/javase/8/javafx/get-started-tutorial/css.htm</w:t>
+        </w:r>
+      </w:hyperlink>
+      <w:r>
+        <w:rPr>
+          <w:u w:val="single"/>
+        </w:rPr>
+        <w:t xml:space="preserve"> </w:t>
+      </w:r>
+    </w:p>
+    <w:p>
+      <w:pPr>
+        <w:pStyle w:val="NormalWeb"/>
+        <w:rPr>
+          <w:sz w:val="20"/>
+          <w:lang w:val="en-US"/>
+        </w:rPr>
+      </w:pPr>
+      <w:r>
+        <w:rPr>
+          <w:sz w:val="20"/>
+          <w:lang w:val="en-US"/>
+        </w:rPr>
+        <w:t xml:space="preserve">Now, create a slightly different look for when the user hovers the mouse over the button. You do this with the hover pseudo-class. A pseudo-class includes the selector for the class and the name for the state separated by a colon (:), as shown in </w:t>
+      </w:r>
+      <w:hyperlink r:id="rId14" w:anchor="BEIHDDGE" w:history="1">
+        <w:r>
+          <w:rPr>
+            <w:rStyle w:val="Hipervnculo"/>
+            <w:sz w:val="20"/>
+            <w:lang w:val="en-US"/>
+          </w:rPr>
+          <w:t>Example 5-7</w:t>
+        </w:r>
+      </w:hyperlink>
+      <w:r>
+        <w:rPr>
+          <w:sz w:val="20"/>
+          <w:lang w:val="en-US"/>
+        </w:rPr>
+        <w:t>.</w:t>
+      </w:r>
+    </w:p>
+    <w:p>
+      <w:pPr>
+        <w:pStyle w:val="titleinexample"/>
+        <w:rPr>
+          <w:sz w:val="20"/>
+          <w:lang w:val="en-US"/>
+        </w:rPr>
+      </w:pPr>
+      <w:bookmarkStart w:id="1" w:name="BEIHDDGE"/>
+      <w:bookmarkStart w:id="2" w:name="JFXST199"/>
+      <w:bookmarkEnd w:id="1"/>
+      <w:bookmarkEnd w:id="2"/>
+      <w:r>
+        <w:rPr>
+          <w:sz w:val="20"/>
+          <w:lang w:val="en-US"/>
+        </w:rPr>
+        <w:t>Example 5-7 Button Hover Style</w:t>
+      </w:r>
+    </w:p>
+    <w:p>
+      <w:pPr>
+        <w:pStyle w:val="HTMLconformatoprevio"/>
+        <w:rPr>
+          <w:sz w:val="16"/>
+          <w:lang w:val="en-US"/>
+        </w:rPr>
+      </w:pPr>
+      <w:r>
+        <w:rPr>
+          <w:sz w:val="16"/>
+          <w:lang w:val="en-US"/>
+        </w:rPr>
+        <w:t>.</w:t>
+      </w:r>
+      <w:proofErr w:type="spellStart"/>
+      <w:r>
+        <w:rPr>
+          <w:sz w:val="16"/>
+          <w:lang w:val="en-US"/>
+        </w:rPr>
+        <w:t>button:hover</w:t>
+      </w:r>
+      <w:proofErr w:type="spellEnd"/>
+      <w:r>
+        <w:rPr>
+          <w:sz w:val="16"/>
+          <w:lang w:val="en-US"/>
+        </w:rPr>
+        <w:t xml:space="preserve"> {</w:t>
+      </w:r>
+    </w:p>
+    <w:p>
+      <w:pPr>
+        <w:pStyle w:val="HTMLconformatoprevio"/>
+        <w:rPr>
+          <w:sz w:val="16"/>
+          <w:lang w:val="en-US"/>
+        </w:rPr>
+      </w:pPr>
+      <w:r>
+        <w:rPr>
+          <w:sz w:val="16"/>
+          <w:lang w:val="en-US"/>
+        </w:rPr>
+        <w:t xml:space="preserve">    -</w:t>
+      </w:r>
+      <w:proofErr w:type="spellStart"/>
+      <w:r>
+        <w:rPr>
+          <w:sz w:val="16"/>
+          <w:lang w:val="en-US"/>
+        </w:rPr>
+        <w:t>fx</w:t>
+      </w:r>
+      <w:proofErr w:type="spellEnd"/>
+      <w:r>
+        <w:rPr>
+          <w:sz w:val="16"/>
+          <w:lang w:val="en-US"/>
+        </w:rPr>
+        <w:t>-background-color: linear-gradient(#2A5058, #61a2b1);</w:t>
+      </w:r>
+    </w:p>
+    <w:p>
+      <w:pPr>
+        <w:pStyle w:val="HTMLconformatoprevio"/>
+        <w:rPr>
+          <w:sz w:val="16"/>
+        </w:rPr>
+      </w:pPr>
+      <w:r>
+        <w:rPr>
+          <w:sz w:val="16"/>
+        </w:rPr>
+        <w:t>}</w:t>
+      </w:r>
+    </w:p>
+    <w:p>
+      <w:pPr>
+        <w:pStyle w:val="HTMLconformatoprevio"/>
+      </w:pPr>
+      <w:r>
+        <w:t xml:space="preserve">new </w:t>
+      </w:r>
+      <w:proofErr w:type="spellStart"/>
+      <w:r>
+        <w:t>DropShadow</w:t>
+      </w:r>
+      <w:proofErr w:type="spellEnd"/>
+      <w:r>
+        <w:t>()</w:t>
+      </w:r>
+    </w:p>
+    <w:p>
+      <w:pPr>
+        <w:rPr>
+          <w:u w:val="single"/>
+        </w:rPr>
+      </w:pPr>
+    </w:p>
+    <w:p/>
+    <w:p/>
+    <w:p/>
+    <w:p/>
     <w:sectPr>
       <w:pgSz w:w="11906" w:h="16838"/>
       <w:pgMar w:top="1417" w:right="1701" w:bottom="1417" w:left="1701" w:header="708" w:footer="708" w:gutter="0"/>
@@ -837,6 +1390,7 @@
   <w:style w:type="character" w:default="1" w:styleId="Fuentedeprrafopredeter">
     <w:name w:val="Default Paragraph Font"/>
     <w:uiPriority w:val="1"/>
+    <w:semiHidden/>
     <w:unhideWhenUsed/>
   </w:style>
   <w:style w:type="table" w:default="1" w:styleId="Tablanormal">
@@ -916,6 +1470,70 @@
     <w:rPr>
       <w:color w:val="800080" w:themeColor="followedHyperlink"/>
       <w:u w:val="single"/>
+    </w:rPr>
+  </w:style>
+  <w:style w:type="paragraph" w:customStyle="1" w:styleId="titleinexample">
+    <w:name w:val="titleinexample"/>
+    <w:basedOn w:val="Normal"/>
+    <w:rsid w:val="003A28D9"/>
+    <w:pPr>
+      <w:spacing w:before="100" w:beforeAutospacing="1" w:after="100" w:afterAutospacing="1" w:line="240" w:lineRule="auto"/>
+    </w:pPr>
+    <w:rPr>
+      <w:rFonts w:ascii="Times New Roman" w:eastAsia="Times New Roman" w:hAnsi="Times New Roman" w:cs="Times New Roman"/>
+      <w:sz w:val="24"/>
+      <w:szCs w:val="24"/>
+      <w:lang w:eastAsia="es-ES"/>
+    </w:rPr>
+  </w:style>
+  <w:style w:type="paragraph" w:styleId="HTMLconformatoprevio">
+    <w:name w:val="HTML Preformatted"/>
+    <w:basedOn w:val="Normal"/>
+    <w:link w:val="HTMLconformatoprevioCar"/>
+    <w:uiPriority w:val="99"/>
+    <w:semiHidden/>
+    <w:unhideWhenUsed/>
+    <w:rsid w:val="003A28D9"/>
+    <w:pPr>
+      <w:tabs>
+        <w:tab w:val="left" w:pos="916"/>
+        <w:tab w:val="left" w:pos="1832"/>
+        <w:tab w:val="left" w:pos="2748"/>
+        <w:tab w:val="left" w:pos="3664"/>
+        <w:tab w:val="left" w:pos="4580"/>
+        <w:tab w:val="left" w:pos="5496"/>
+        <w:tab w:val="left" w:pos="6412"/>
+        <w:tab w:val="left" w:pos="7328"/>
+        <w:tab w:val="left" w:pos="8244"/>
+        <w:tab w:val="left" w:pos="9160"/>
+        <w:tab w:val="left" w:pos="10076"/>
+        <w:tab w:val="left" w:pos="10992"/>
+        <w:tab w:val="left" w:pos="11908"/>
+        <w:tab w:val="left" w:pos="12824"/>
+        <w:tab w:val="left" w:pos="13740"/>
+        <w:tab w:val="left" w:pos="14656"/>
+      </w:tabs>
+      <w:spacing w:after="0" w:line="240" w:lineRule="auto"/>
+    </w:pPr>
+    <w:rPr>
+      <w:rFonts w:ascii="Courier New" w:eastAsia="Times New Roman" w:hAnsi="Courier New" w:cs="Courier New"/>
+      <w:sz w:val="20"/>
+      <w:szCs w:val="20"/>
+      <w:lang w:eastAsia="es-ES"/>
+    </w:rPr>
+  </w:style>
+  <w:style w:type="character" w:customStyle="1" w:styleId="HTMLconformatoprevioCar">
+    <w:name w:val="HTML con formato previo Car"/>
+    <w:basedOn w:val="Fuentedeprrafopredeter"/>
+    <w:link w:val="HTMLconformatoprevio"/>
+    <w:uiPriority w:val="99"/>
+    <w:semiHidden/>
+    <w:rsid w:val="003A28D9"/>
+    <w:rPr>
+      <w:rFonts w:ascii="Courier New" w:eastAsia="Times New Roman" w:hAnsi="Courier New" w:cs="Courier New"/>
+      <w:sz w:val="20"/>
+      <w:szCs w:val="20"/>
+      <w:lang w:eastAsia="es-ES"/>
     </w:rPr>
   </w:style>
 </w:styles>
@@ -1084,6 +1702,7 @@
   <w:style w:type="character" w:default="1" w:styleId="Fuentedeprrafopredeter">
     <w:name w:val="Default Paragraph Font"/>
     <w:uiPriority w:val="1"/>
+    <w:semiHidden/>
     <w:unhideWhenUsed/>
   </w:style>
   <w:style w:type="table" w:default="1" w:styleId="Tablanormal">
@@ -1163,6 +1782,70 @@
     <w:rPr>
       <w:color w:val="800080" w:themeColor="followedHyperlink"/>
       <w:u w:val="single"/>
+    </w:rPr>
+  </w:style>
+  <w:style w:type="paragraph" w:customStyle="1" w:styleId="titleinexample">
+    <w:name w:val="titleinexample"/>
+    <w:basedOn w:val="Normal"/>
+    <w:rsid w:val="003A28D9"/>
+    <w:pPr>
+      <w:spacing w:before="100" w:beforeAutospacing="1" w:after="100" w:afterAutospacing="1" w:line="240" w:lineRule="auto"/>
+    </w:pPr>
+    <w:rPr>
+      <w:rFonts w:ascii="Times New Roman" w:eastAsia="Times New Roman" w:hAnsi="Times New Roman" w:cs="Times New Roman"/>
+      <w:sz w:val="24"/>
+      <w:szCs w:val="24"/>
+      <w:lang w:eastAsia="es-ES"/>
+    </w:rPr>
+  </w:style>
+  <w:style w:type="paragraph" w:styleId="HTMLconformatoprevio">
+    <w:name w:val="HTML Preformatted"/>
+    <w:basedOn w:val="Normal"/>
+    <w:link w:val="HTMLconformatoprevioCar"/>
+    <w:uiPriority w:val="99"/>
+    <w:semiHidden/>
+    <w:unhideWhenUsed/>
+    <w:rsid w:val="003A28D9"/>
+    <w:pPr>
+      <w:tabs>
+        <w:tab w:val="left" w:pos="916"/>
+        <w:tab w:val="left" w:pos="1832"/>
+        <w:tab w:val="left" w:pos="2748"/>
+        <w:tab w:val="left" w:pos="3664"/>
+        <w:tab w:val="left" w:pos="4580"/>
+        <w:tab w:val="left" w:pos="5496"/>
+        <w:tab w:val="left" w:pos="6412"/>
+        <w:tab w:val="left" w:pos="7328"/>
+        <w:tab w:val="left" w:pos="8244"/>
+        <w:tab w:val="left" w:pos="9160"/>
+        <w:tab w:val="left" w:pos="10076"/>
+        <w:tab w:val="left" w:pos="10992"/>
+        <w:tab w:val="left" w:pos="11908"/>
+        <w:tab w:val="left" w:pos="12824"/>
+        <w:tab w:val="left" w:pos="13740"/>
+        <w:tab w:val="left" w:pos="14656"/>
+      </w:tabs>
+      <w:spacing w:after="0" w:line="240" w:lineRule="auto"/>
+    </w:pPr>
+    <w:rPr>
+      <w:rFonts w:ascii="Courier New" w:eastAsia="Times New Roman" w:hAnsi="Courier New" w:cs="Courier New"/>
+      <w:sz w:val="20"/>
+      <w:szCs w:val="20"/>
+      <w:lang w:eastAsia="es-ES"/>
+    </w:rPr>
+  </w:style>
+  <w:style w:type="character" w:customStyle="1" w:styleId="HTMLconformatoprevioCar">
+    <w:name w:val="HTML con formato previo Car"/>
+    <w:basedOn w:val="Fuentedeprrafopredeter"/>
+    <w:link w:val="HTMLconformatoprevio"/>
+    <w:uiPriority w:val="99"/>
+    <w:semiHidden/>
+    <w:rsid w:val="003A28D9"/>
+    <w:rPr>
+      <w:rFonts w:ascii="Courier New" w:eastAsia="Times New Roman" w:hAnsi="Courier New" w:cs="Courier New"/>
+      <w:sz w:val="20"/>
+      <w:szCs w:val="20"/>
+      <w:lang w:eastAsia="es-ES"/>
     </w:rPr>
   </w:style>
 </w:styles>

--- a/Docu interesante sobre SceneBuilder.docx
+++ b/Docu interesante sobre SceneBuilder.docx
@@ -902,12 +902,14 @@
       </w:pPr>
       <w:r>
         <w:rPr>
+          <w:highlight w:val="yellow"/>
           <w:u w:val="single"/>
         </w:rPr>
         <w:t xml:space="preserve">10 </w:t>
       </w:r>
       <w:r>
         <w:rPr>
+          <w:highlight w:val="yellow"/>
           <w:u w:val="single"/>
         </w:rPr>
         <w:t xml:space="preserve">Internacionalización: </w:t>
@@ -916,6 +918,7 @@
         <w:r>
           <w:rPr>
             <w:rStyle w:val="Hipervnculo"/>
+            <w:highlight w:val="yellow"/>
           </w:rPr>
           <w:t>http://docs.oracle.com/javase/8/scene-builder-2/user-guide/i18n-support.htm#JSBRG152</w:t>
         </w:r>
@@ -926,6 +929,84 @@
         </w:rPr>
         <w:t xml:space="preserve"> </w:t>
       </w:r>
+      <w:r>
+        <w:rPr>
+          <w:u w:val="single"/>
+        </w:rPr>
+        <w:t xml:space="preserve">y </w:t>
+      </w:r>
+      <w:r>
+        <w:rPr>
+          <w:u w:val="single"/>
+        </w:rPr>
+        <w:t xml:space="preserve"> </w:t>
+      </w:r>
+      <w:hyperlink r:id="rId10" w:history="1">
+        <w:r>
+          <w:rPr>
+            <w:rStyle w:val="Hipervnculo"/>
+          </w:rPr>
+          <w:t>https://netbeans.org/kb/docs/java/gui-automatic-i18n.html</w:t>
+        </w:r>
+      </w:hyperlink>
+      <w:r>
+        <w:rPr>
+          <w:u w:val="single"/>
+        </w:rPr>
+        <w:t xml:space="preserve"> de la </w:t>
+      </w:r>
+      <w:proofErr w:type="spellStart"/>
+      <w:r>
+        <w:rPr>
+          <w:u w:val="single"/>
+        </w:rPr>
+        <w:t>pagina</w:t>
+      </w:r>
+      <w:proofErr w:type="spellEnd"/>
+      <w:r>
+        <w:rPr>
+          <w:u w:val="single"/>
+        </w:rPr>
+        <w:t xml:space="preserve"> de </w:t>
+      </w:r>
+      <w:proofErr w:type="spellStart"/>
+      <w:r>
+        <w:rPr>
+          <w:u w:val="single"/>
+        </w:rPr>
+        <w:t>netbeans</w:t>
+      </w:r>
+      <w:proofErr w:type="spellEnd"/>
+      <w:r>
+        <w:rPr>
+          <w:u w:val="single"/>
+        </w:rPr>
+        <w:t xml:space="preserve"> </w:t>
+      </w:r>
+      <w:proofErr w:type="spellStart"/>
+      <w:r>
+        <w:rPr>
+          <w:u w:val="single"/>
+        </w:rPr>
+        <w:t>matisse</w:t>
+      </w:r>
+      <w:proofErr w:type="spellEnd"/>
+      <w:r>
+        <w:t xml:space="preserve"> </w:t>
+      </w:r>
+      <w:hyperlink r:id="rId11" w:history="1">
+        <w:r>
+          <w:rPr>
+            <w:rStyle w:val="Hipervnculo"/>
+          </w:rPr>
+          <w:t>http://docs.oracle.com/cd/E50453_01/doc.80/e50452/working_nbeans.htm#NBDAG188</w:t>
+        </w:r>
+      </w:hyperlink>
+      <w:r>
+        <w:t xml:space="preserve"> buscar internationalization</w:t>
+      </w:r>
+      <w:bookmarkStart w:id="0" w:name="_GoBack"/>
+      <w:bookmarkEnd w:id="0"/>
     </w:p>
     <w:p>
       <w:r>
@@ -934,7 +1015,7 @@
         </w:rPr>
         <w:t xml:space="preserve">11 A LEER : </w:t>
       </w:r>
-      <w:hyperlink r:id="rId10" w:anchor="JSBRG150" w:history="1">
+      <w:hyperlink r:id="rId12" w:anchor="JSBRG150" w:history="1">
         <w:r>
           <w:rPr>
             <w:rStyle w:val="Hipervnculo"/>
@@ -948,7 +1029,7 @@
       </w:r>
     </w:p>
     <w:p>
-      <w:hyperlink r:id="rId11" w:history="1">
+      <w:hyperlink r:id="rId13" w:history="1">
         <w:r>
           <w:rPr>
             <w:rStyle w:val="Hipervnculo"/>
@@ -961,7 +1042,7 @@
       </w:r>
     </w:p>
     <w:p>
-      <w:hyperlink r:id="rId12" w:history="1">
+      <w:hyperlink r:id="rId14" w:history="1">
         <w:r>
           <w:rPr>
             <w:rStyle w:val="Hipervnculo"/>
@@ -972,8 +1053,6 @@
       <w:r>
         <w:t xml:space="preserve"> </w:t>
       </w:r>
-      <w:bookmarkStart w:id="0" w:name="_GoBack"/>
-      <w:bookmarkEnd w:id="0"/>
     </w:p>
     <w:p/>
     <w:p>
@@ -983,20 +1062,30 @@
         </w:rPr>
       </w:pPr>
       <w:r>
+        <w:rPr>
+          <w:highlight w:val="yellow"/>
+        </w:rPr>
         <w:t xml:space="preserve">GUAY: ejemplo de aplicación con java </w:t>
       </w:r>
       <w:proofErr w:type="spellStart"/>
       <w:r>
+        <w:rPr>
+          <w:highlight w:val="yellow"/>
+        </w:rPr>
         <w:t>fx</w:t>
       </w:r>
       <w:proofErr w:type="spellEnd"/>
       <w:r>
+        <w:rPr>
+          <w:highlight w:val="yellow"/>
+        </w:rPr>
         <w:t xml:space="preserve"> </w:t>
       </w:r>
       <w:proofErr w:type="spellStart"/>
       <w:r>
         <w:rPr>
           <w:rStyle w:val="bold"/>
+          <w:highlight w:val="yellow"/>
         </w:rPr>
         <w:t>JavaFX</w:t>
       </w:r>
@@ -1004,50 +1093,43 @@
       <w:r>
         <w:rPr>
           <w:rStyle w:val="bold"/>
+          <w:highlight w:val="yellow"/>
         </w:rPr>
         <w:t xml:space="preserve"> Ensemble</w:t>
       </w:r>
       <w:r>
-        <w:t>8</w:t>
-      </w:r>
-      <w:r>
-        <w:t>.</w:t>
+        <w:rPr>
+          <w:highlight w:val="yellow"/>
+        </w:rPr>
+        <w:t>8.</w:t>
       </w:r>
     </w:p>
     <w:p>
       <w:pPr>
         <w:rPr>
           <w:u w:val="single"/>
-        </w:rPr>
-      </w:pPr>
-      <w:proofErr w:type="spellStart"/>
+          <w:lang w:val="en-US"/>
+        </w:rPr>
+      </w:pPr>
       <w:r>
         <w:rPr>
           <w:u w:val="single"/>
-        </w:rPr>
-        <w:t>Client</w:t>
-      </w:r>
-      <w:proofErr w:type="spellEnd"/>
-      <w:r>
-        <w:rPr>
-          <w:u w:val="single"/>
-        </w:rPr>
-        <w:t xml:space="preserve"> </w:t>
-      </w:r>
-      <w:proofErr w:type="spellStart"/>
-      <w:r>
-        <w:rPr>
-          <w:u w:val="single"/>
-        </w:rPr>
-        <w:t>technologies</w:t>
-      </w:r>
-      <w:proofErr w:type="spellEnd"/>
-    </w:p>
-    <w:p>
-      <w:hyperlink r:id="rId13" w:history="1">
+          <w:lang w:val="en-US"/>
+        </w:rPr>
+        <w:t>Client technologies</w:t>
+      </w:r>
+    </w:p>
+    <w:p>
+      <w:pPr>
+        <w:rPr>
+          <w:lang w:val="en-US"/>
+        </w:rPr>
+      </w:pPr>
+      <w:hyperlink r:id="rId15" w:history="1">
         <w:r>
           <w:rPr>
             <w:rStyle w:val="Hipervnculo"/>
+            <w:lang w:val="en-US"/>
           </w:rPr>
           <w:t>http://docs.oracle.com/javase/8/javafx/get-started-tutorial/css.htm</w:t>
         </w:r>
@@ -1055,6 +1137,7 @@
       <w:r>
         <w:rPr>
           <w:u w:val="single"/>
+          <w:lang w:val="en-US"/>
         </w:rPr>
         <w:t xml:space="preserve"> </w:t>
       </w:r>
@@ -1074,7 +1157,7 @@
         </w:rPr>
         <w:t xml:space="preserve">Now, create a slightly different look for when the user hovers the mouse over the button. You do this with the hover pseudo-class. A pseudo-class includes the selector for the class and the name for the state separated by a colon (:), as shown in </w:t>
       </w:r>
-      <w:hyperlink r:id="rId14" w:anchor="BEIHDDGE" w:history="1">
+      <w:hyperlink r:id="rId16" w:anchor="BEIHDDGE" w:history="1">
         <w:r>
           <w:rPr>
             <w:rStyle w:val="Hipervnculo"/>
@@ -1181,11 +1264,13 @@
         <w:pStyle w:val="HTMLconformatoprevio"/>
         <w:rPr>
           <w:sz w:val="16"/>
+          <w:lang w:val="en-US"/>
         </w:rPr>
       </w:pPr>
       <w:r>
         <w:rPr>
           <w:sz w:val="16"/>
+          <w:lang w:val="en-US"/>
         </w:rPr>
         <w:t>}</w:t>
       </w:r>
@@ -1193,16 +1278,28 @@
     <w:p>
       <w:pPr>
         <w:pStyle w:val="HTMLconformatoprevio"/>
-      </w:pPr>
-      <w:r>
+        <w:rPr>
+          <w:lang w:val="en-US"/>
+        </w:rPr>
+      </w:pPr>
+      <w:r>
+        <w:rPr>
+          <w:lang w:val="en-US"/>
+        </w:rPr>
         <w:t xml:space="preserve">new </w:t>
       </w:r>
       <w:proofErr w:type="spellStart"/>
       <w:r>
+        <w:rPr>
+          <w:lang w:val="en-US"/>
+        </w:rPr>
         <w:t>DropShadow</w:t>
       </w:r>
       <w:proofErr w:type="spellEnd"/>
       <w:r>
+        <w:rPr>
+          <w:lang w:val="en-US"/>
+        </w:rPr>
         <w:t>()</w:t>
       </w:r>
     </w:p>
@@ -1210,13 +1307,654 @@
       <w:pPr>
         <w:rPr>
           <w:u w:val="single"/>
-        </w:rPr>
-      </w:pPr>
+          <w:lang w:val="en-US"/>
+        </w:rPr>
+      </w:pPr>
+    </w:p>
+    <w:p>
+      <w:pPr>
+        <w:rPr>
+          <w:lang w:val="en-US"/>
+        </w:rPr>
+      </w:pPr>
+    </w:p>
+    <w:p>
+      <w:pPr>
+        <w:rPr>
+          <w:lang w:val="en-US"/>
+        </w:rPr>
+      </w:pPr>
+    </w:p>
+    <w:p>
+      <w:pPr>
+        <w:rPr>
+          <w:lang w:val="en-US"/>
+        </w:rPr>
+      </w:pPr>
+    </w:p>
+    <w:p>
+      <w:pPr>
+        <w:rPr>
+          <w:lang w:val="en-US"/>
+        </w:rPr>
+      </w:pPr>
+      <w:hyperlink r:id="rId17" w:history="1">
+        <w:r>
+          <w:rPr>
+            <w:rStyle w:val="Hipervnculo"/>
+            <w:lang w:val="en-US"/>
+          </w:rPr>
+          <w:t>http://docs.oracle.com/javase/8/javafx/user-interface-tutorial/file-chooser.htm</w:t>
+        </w:r>
+      </w:hyperlink>
+      <w:r>
+        <w:rPr>
+          <w:lang w:val="en-US"/>
+        </w:rPr>
+        <w:t xml:space="preserve"> </w:t>
+      </w:r>
+    </w:p>
+    <w:p>
+      <w:r>
+        <w:rPr>
+          <w:lang w:val="en-US"/>
+        </w:rPr>
+        <w:t xml:space="preserve">The </w:t>
+      </w:r>
+      <w:proofErr w:type="spellStart"/>
+      <w:r>
+        <w:rPr>
+          <w:rStyle w:val="CdigoHTML"/>
+          <w:rFonts w:eastAsiaTheme="minorHAnsi"/>
+          <w:lang w:val="en-US"/>
+        </w:rPr>
+        <w:t>FileChooser</w:t>
+      </w:r>
+      <w:proofErr w:type="spellEnd"/>
+      <w:r>
+        <w:rPr>
+          <w:lang w:val="en-US"/>
+        </w:rPr>
+        <w:t xml:space="preserve"> class is located in the </w:t>
+      </w:r>
+      <w:proofErr w:type="spellStart"/>
+      <w:r>
+        <w:rPr>
+          <w:rStyle w:val="CdigoHTML"/>
+          <w:rFonts w:eastAsiaTheme="minorHAnsi"/>
+          <w:lang w:val="en-US"/>
+        </w:rPr>
+        <w:t>javafx.stage</w:t>
+      </w:r>
+      <w:proofErr w:type="spellEnd"/>
+      <w:r>
+        <w:rPr>
+          <w:lang w:val="en-US"/>
+        </w:rPr>
+        <w:t xml:space="preserve"> package along with the other basic root graphical elements, such as </w:t>
+      </w:r>
+      <w:r>
+        <w:rPr>
+          <w:rStyle w:val="CdigoHTML"/>
+          <w:rFonts w:eastAsiaTheme="minorHAnsi"/>
+          <w:lang w:val="en-US"/>
+        </w:rPr>
+        <w:t>Stage</w:t>
+      </w:r>
+      <w:r>
+        <w:rPr>
+          <w:lang w:val="en-US"/>
+        </w:rPr>
+        <w:t xml:space="preserve">, </w:t>
+      </w:r>
+      <w:r>
+        <w:rPr>
+          <w:rStyle w:val="CdigoHTML"/>
+          <w:rFonts w:eastAsiaTheme="minorHAnsi"/>
+          <w:lang w:val="en-US"/>
+        </w:rPr>
+        <w:t>Window</w:t>
+      </w:r>
+      <w:r>
+        <w:rPr>
+          <w:lang w:val="en-US"/>
+        </w:rPr>
+        <w:t xml:space="preserve">, and </w:t>
+      </w:r>
+      <w:r>
+        <w:rPr>
+          <w:rStyle w:val="CdigoHTML"/>
+          <w:rFonts w:eastAsiaTheme="minorHAnsi"/>
+          <w:lang w:val="en-US"/>
+        </w:rPr>
+        <w:t>Popup</w:t>
+      </w:r>
+      <w:r>
+        <w:rPr>
+          <w:lang w:val="en-US"/>
+        </w:rPr>
+        <w:t xml:space="preserve">. The View Pictures window in </w:t>
+      </w:r>
+      <w:hyperlink r:id="rId18" w:anchor="CCHICBIJ" w:history="1">
+        <w:r>
+          <w:rPr>
+            <w:rStyle w:val="Hipervnculo"/>
+            <w:lang w:val="en-US"/>
+          </w:rPr>
+          <w:t>Figure 28-1</w:t>
+        </w:r>
+      </w:hyperlink>
+      <w:r>
+        <w:rPr>
+          <w:lang w:val="en-US"/>
+        </w:rPr>
+        <w:t xml:space="preserve"> is an example of the file chooser dialog in Windows.</w:t>
+      </w:r>
+      <w:r>
+        <w:rPr>
+          <w:lang w:val="en-US"/>
+        </w:rPr>
+        <w:t xml:space="preserve"> </w:t>
+      </w:r>
+      <w:r>
+        <w:t>De aqui sacaré la idea de como hacer para tener dos escenas</w:t>
+      </w:r>
+      <w:r>
+        <w:t>, documentación</w:t>
+      </w:r>
     </w:p>
     <w:p/>
+    <w:p>
+      <w:pPr>
+        <w:spacing w:line="240" w:lineRule="auto"/>
+      </w:pPr>
+      <w:hyperlink r:id="rId19" w:history="1">
+        <w:r>
+          <w:rPr>
+            <w:rStyle w:val="Hipervnculo"/>
+          </w:rPr>
+          <w:t>http://docs.oracle.com/javase/8/javafx/interoperability-tutorial/concurrency.htm#JFXIP546</w:t>
+        </w:r>
+      </w:hyperlink>
+    </w:p>
+    <w:p>
+      <w:pPr>
+        <w:rPr>
+          <w:lang w:val="en-US"/>
+        </w:rPr>
+      </w:pPr>
+      <w:r>
+        <w:rPr>
+          <w:lang w:val="en-US"/>
+        </w:rPr>
+        <w:t xml:space="preserve">Why Use the </w:t>
+      </w:r>
+      <w:proofErr w:type="spellStart"/>
+      <w:r>
+        <w:rPr>
+          <w:lang w:val="en-US"/>
+        </w:rPr>
+        <w:t>javafx.concurrent</w:t>
+      </w:r>
+      <w:proofErr w:type="spellEnd"/>
+      <w:r>
+        <w:rPr>
+          <w:lang w:val="en-US"/>
+        </w:rPr>
+        <w:t xml:space="preserve"> Package?</w:t>
+      </w:r>
+      <w:r>
+        <w:rPr>
+          <w:lang w:val="en-US"/>
+        </w:rPr>
+        <w:t xml:space="preserve"> </w:t>
+      </w:r>
+      <w:proofErr w:type="spellStart"/>
+      <w:r>
+        <w:rPr>
+          <w:lang w:val="en-US"/>
+        </w:rPr>
+        <w:t>Muy</w:t>
+      </w:r>
+      <w:proofErr w:type="spellEnd"/>
+      <w:r>
+        <w:rPr>
+          <w:lang w:val="en-US"/>
+        </w:rPr>
+        <w:t xml:space="preserve"> </w:t>
+      </w:r>
+      <w:proofErr w:type="spellStart"/>
+      <w:r>
+        <w:rPr>
+          <w:lang w:val="en-US"/>
+        </w:rPr>
+        <w:t>bueno</w:t>
+      </w:r>
+      <w:proofErr w:type="spellEnd"/>
+      <w:r>
+        <w:rPr>
+          <w:lang w:val="en-US"/>
+        </w:rPr>
+        <w:t xml:space="preserve"> </w:t>
+      </w:r>
+      <w:proofErr w:type="spellStart"/>
+      <w:r>
+        <w:rPr>
+          <w:lang w:val="en-US"/>
+        </w:rPr>
+        <w:t>para</w:t>
+      </w:r>
+      <w:proofErr w:type="spellEnd"/>
+      <w:r>
+        <w:rPr>
+          <w:lang w:val="en-US"/>
+        </w:rPr>
+        <w:t xml:space="preserve"> </w:t>
+      </w:r>
+      <w:proofErr w:type="spellStart"/>
+      <w:r>
+        <w:rPr>
+          <w:lang w:val="en-US"/>
+        </w:rPr>
+        <w:t>documentación</w:t>
+      </w:r>
+      <w:proofErr w:type="spellEnd"/>
+    </w:p>
+    <w:p>
+      <w:pPr>
+        <w:rPr>
+          <w:lang w:val="en-US"/>
+        </w:rPr>
+      </w:pPr>
+    </w:p>
+    <w:p>
+      <w:hyperlink r:id="rId20" w:history="1">
+        <w:r>
+          <w:rPr>
+            <w:rStyle w:val="Hipervnculo"/>
+          </w:rPr>
+          <w:t>http://docs.oracle.com/javase/8/javafx/layout-tutorial/size_align.htm</w:t>
+        </w:r>
+      </w:hyperlink>
+      <w:r>
+        <w:t xml:space="preserve"> Si me hiciera mucha falta saber algo acerca del </w:t>
+      </w:r>
+      <w:proofErr w:type="spellStart"/>
+      <w:r>
+        <w:t>resize</w:t>
+      </w:r>
+      <w:proofErr w:type="spellEnd"/>
+      <w:r>
+        <w:t xml:space="preserve"> </w:t>
+      </w:r>
+      <w:proofErr w:type="spellStart"/>
+      <w:r>
+        <w:t>or</w:t>
+      </w:r>
+      <w:proofErr w:type="spellEnd"/>
+      <w:r>
+        <w:t xml:space="preserve"> </w:t>
+      </w:r>
+      <w:proofErr w:type="spellStart"/>
+      <w:r>
+        <w:t>allignment</w:t>
+      </w:r>
+      <w:proofErr w:type="spellEnd"/>
+    </w:p>
+    <w:p>
+      <w:pPr>
+        <w:rPr>
+          <w:u w:val="single"/>
+        </w:rPr>
+      </w:pPr>
+    </w:p>
+    <w:p>
+      <w:r>
+        <w:rPr>
+          <w:highlight w:val="cyan"/>
+        </w:rPr>
+        <w:t>De momento no lo necesito y no lo leo</w:t>
+      </w:r>
+    </w:p>
+    <w:p>
+      <w:hyperlink r:id="rId21" w:anchor="JFXUI733" w:history="1">
+        <w:r>
+          <w:rPr>
+            <w:rStyle w:val="Hipervnculo"/>
+          </w:rPr>
+          <w:t>http://docs.oracle.com/javase/8/javafx/user-interface-tutorial/css_tutorial.htm#JFXUI733</w:t>
+        </w:r>
+      </w:hyperlink>
+      <w:r>
+        <w:t xml:space="preserve"> (</w:t>
+      </w:r>
+      <w:proofErr w:type="spellStart"/>
+      <w:r>
+        <w:t>tb</w:t>
+      </w:r>
+      <w:proofErr w:type="spellEnd"/>
+      <w:r>
+        <w:t xml:space="preserve"> en el log de </w:t>
+      </w:r>
+      <w:proofErr w:type="spellStart"/>
+      <w:r>
+        <w:t>notepad</w:t>
+      </w:r>
+      <w:proofErr w:type="spellEnd"/>
+      <w:r>
+        <w:t>)</w:t>
+      </w:r>
+    </w:p>
+    <w:p>
+      <w:pPr>
+        <w:rPr>
+          <w:lang w:val="en-US"/>
+        </w:rPr>
+      </w:pPr>
+      <w:hyperlink r:id="rId22" w:history="1">
+        <w:r>
+          <w:rPr>
+            <w:rStyle w:val="Hipervnculo"/>
+            <w:lang w:val="en-US"/>
+          </w:rPr>
+          <w:t>http://docs.oracle.com/javase/8/docs/technotes/guides/deploy/</w:t>
+        </w:r>
+      </w:hyperlink>
+      <w:r>
+        <w:rPr>
+          <w:lang w:val="en-US"/>
+        </w:rPr>
+        <w:t xml:space="preserve"> </w:t>
+      </w:r>
+      <w:proofErr w:type="spellStart"/>
+      <w:r>
+        <w:rPr>
+          <w:lang w:val="en-US"/>
+        </w:rPr>
+        <w:t>Estaba</w:t>
+      </w:r>
+      <w:proofErr w:type="spellEnd"/>
+      <w:r>
+        <w:rPr>
+          <w:lang w:val="en-US"/>
+        </w:rPr>
+        <w:t xml:space="preserve"> antes en Getting Started with </w:t>
+      </w:r>
+      <w:proofErr w:type="spellStart"/>
+      <w:r>
+        <w:rPr>
+          <w:lang w:val="en-US"/>
+        </w:rPr>
+        <w:t>JavaFX</w:t>
+      </w:r>
+      <w:proofErr w:type="spellEnd"/>
+    </w:p>
+    <w:p>
+      <w:pPr>
+        <w:rPr>
+          <w:lang w:val="en-US"/>
+        </w:rPr>
+      </w:pPr>
+      <w:hyperlink r:id="rId23" w:anchor="JFXUI577" w:history="1">
+        <w:r>
+          <w:rPr>
+            <w:rStyle w:val="Hipervnculo"/>
+            <w:lang w:val="en-US"/>
+          </w:rPr>
+          <w:t>http://docs.oracle.com/javase/8/javafx/user-interface-tutorial/charts.htm#JFXUI577</w:t>
+        </w:r>
+      </w:hyperlink>
+      <w:r>
+        <w:rPr>
+          <w:lang w:val="en-US"/>
+        </w:rPr>
+        <w:t xml:space="preserve"> </w:t>
+      </w:r>
+      <w:r>
+        <w:rPr>
+          <w:lang w:val="en-US"/>
+        </w:rPr>
+        <w:t xml:space="preserve">User Interface Components </w:t>
+      </w:r>
+      <w:r>
+        <w:rPr>
+          <w:lang w:val="en-US"/>
+        </w:rPr>
+        <w:t xml:space="preserve">- </w:t>
+      </w:r>
+      <w:r>
+        <w:rPr>
+          <w:lang w:val="en-US"/>
+        </w:rPr>
+        <w:t>create</w:t>
+      </w:r>
+      <w:r>
+        <w:rPr>
+          <w:lang w:val="en-US"/>
+        </w:rPr>
+        <w:t xml:space="preserve"> </w:t>
+      </w:r>
+      <w:r>
+        <w:rPr>
+          <w:lang w:val="en-US"/>
+        </w:rPr>
+        <w:t>Charts</w:t>
+      </w:r>
+    </w:p>
+    <w:p>
+      <w:hyperlink r:id="rId24" w:anchor="JFXED117" w:history="1">
+        <w:r>
+          <w:rPr>
+            <w:rStyle w:val="Hipervnculo"/>
+          </w:rPr>
+          <w:t>http://docs.oracle.com/javase/8/javafx/events-tutorial/events.htm#JFXED117</w:t>
+        </w:r>
+      </w:hyperlink>
+      <w:r>
+        <w:t xml:space="preserve"> </w:t>
+      </w:r>
+      <w:proofErr w:type="spellStart"/>
+      <w:r>
+        <w:rPr>
+          <w:highlight w:val="yellow"/>
+        </w:rPr>
+        <w:t>Handling</w:t>
+      </w:r>
+      <w:proofErr w:type="spellEnd"/>
+      <w:r>
+        <w:rPr>
+          <w:highlight w:val="yellow"/>
+        </w:rPr>
+        <w:t xml:space="preserve"> </w:t>
+      </w:r>
+      <w:proofErr w:type="spellStart"/>
+      <w:r>
+        <w:rPr>
+          <w:highlight w:val="yellow"/>
+        </w:rPr>
+        <w:t>Events</w:t>
+      </w:r>
+      <w:proofErr w:type="spellEnd"/>
+      <w:r>
+        <w:rPr>
+          <w:highlight w:val="yellow"/>
+        </w:rPr>
+        <w:t xml:space="preserve"> (esa </w:t>
+      </w:r>
+      <w:proofErr w:type="spellStart"/>
+      <w:r>
+        <w:rPr>
+          <w:highlight w:val="yellow"/>
+        </w:rPr>
+        <w:t>pagina</w:t>
+      </w:r>
+      <w:proofErr w:type="spellEnd"/>
+      <w:r>
+        <w:rPr>
+          <w:highlight w:val="yellow"/>
+        </w:rPr>
+        <w:t xml:space="preserve"> y siguientes</w:t>
+      </w:r>
+      <w:r>
+        <w:rPr>
+          <w:highlight w:val="yellow"/>
+        </w:rPr>
+        <w:t xml:space="preserve">) </w:t>
+      </w:r>
+      <w:r>
+        <w:rPr>
+          <w:highlight w:val="yellow"/>
+        </w:rPr>
+        <w:t>Leer</w:t>
+      </w:r>
+    </w:p>
     <w:p/>
-    <w:p/>
-    <w:p/>
+    <w:p>
+      <w:pPr>
+        <w:rPr>
+          <w:sz w:val="32"/>
+          <w:u w:val="single"/>
+        </w:rPr>
+      </w:pPr>
+      <w:hyperlink r:id="rId25" w:history="1">
+        <w:r>
+          <w:rPr>
+            <w:rStyle w:val="Hipervnculo"/>
+            <w:sz w:val="32"/>
+          </w:rPr>
+          <w:t>https://netbeans.org/kb/trails/matisse.htm</w:t>
+        </w:r>
+      </w:hyperlink>
+      <w:r>
+        <w:rPr>
+          <w:sz w:val="32"/>
+          <w:u w:val="single"/>
+        </w:rPr>
+        <w:t xml:space="preserve"> </w:t>
+      </w:r>
+    </w:p>
+    <w:p>
+      <w:pPr>
+        <w:rPr>
+          <w:sz w:val="20"/>
+        </w:rPr>
+      </w:pPr>
+      <w:r>
+        <w:rPr>
+          <w:sz w:val="20"/>
+        </w:rPr>
+        <w:t>De momento leer esto:</w:t>
+      </w:r>
+    </w:p>
+    <w:p>
+      <w:pPr>
+        <w:rPr>
+          <w:sz w:val="20"/>
+        </w:rPr>
+      </w:pPr>
+      <w:hyperlink r:id="rId26" w:history="1">
+        <w:r>
+          <w:rPr>
+            <w:rStyle w:val="Hipervnculo"/>
+            <w:sz w:val="20"/>
+          </w:rPr>
+          <w:t>http://docs.oracle.com/javafx/2/best_practices/jfxpub-best_practices.htm</w:t>
+        </w:r>
+      </w:hyperlink>
+      <w:r>
+        <w:rPr>
+          <w:sz w:val="20"/>
+        </w:rPr>
+        <w:t xml:space="preserve"> </w:t>
+      </w:r>
+    </w:p>
+    <w:p>
+      <w:pPr>
+        <w:rPr>
+          <w:sz w:val="20"/>
+        </w:rPr>
+      </w:pPr>
+      <w:hyperlink r:id="rId27" w:history="1">
+        <w:r>
+          <w:rPr>
+            <w:rStyle w:val="Hipervnculo"/>
+            <w:sz w:val="20"/>
+          </w:rPr>
+          <w:t>http://docs.oracle.com/javafx/2/overview/jfxpub-overview.htm</w:t>
+        </w:r>
+      </w:hyperlink>
+    </w:p>
+    <w:p>
+      <w:pPr>
+        <w:rPr>
+          <w:sz w:val="20"/>
+        </w:rPr>
+      </w:pPr>
+      <w:hyperlink r:id="rId28" w:history="1">
+        <w:r>
+          <w:rPr>
+            <w:rStyle w:val="Hipervnculo"/>
+            <w:sz w:val="20"/>
+          </w:rPr>
+          <w:t>http://docs.oracle.com/javafx/2/deployment/jfxpub-deployment.htm</w:t>
+        </w:r>
+      </w:hyperlink>
+      <w:r>
+        <w:rPr>
+          <w:sz w:val="20"/>
+        </w:rPr>
+        <w:t xml:space="preserve"> </w:t>
+      </w:r>
+    </w:p>
+    <w:p>
+      <w:pPr>
+        <w:rPr>
+          <w:sz w:val="20"/>
+        </w:rPr>
+      </w:pPr>
+      <w:hyperlink r:id="rId29" w:history="1">
+        <w:r>
+          <w:rPr>
+            <w:rStyle w:val="Hipervnculo"/>
+            <w:sz w:val="20"/>
+          </w:rPr>
+          <w:t>http://docs.oracle.com/javafx/2/deployment/whatsnew_deployment.htm</w:t>
+        </w:r>
+      </w:hyperlink>
+      <w:r>
+        <w:rPr>
+          <w:sz w:val="20"/>
+        </w:rPr>
+        <w:t xml:space="preserve"> </w:t>
+      </w:r>
+    </w:p>
+    <w:p>
+      <w:pPr>
+        <w:rPr>
+          <w:sz w:val="20"/>
+        </w:rPr>
+      </w:pPr>
+      <w:r>
+        <w:rPr>
+          <w:sz w:val="20"/>
+        </w:rPr>
+        <w:t xml:space="preserve">Lo que tienes abierto y te quedas en </w:t>
+      </w:r>
+      <w:proofErr w:type="spellStart"/>
+      <w:r>
+        <w:rPr>
+          <w:sz w:val="20"/>
+        </w:rPr>
+        <w:t>user</w:t>
+      </w:r>
+      <w:proofErr w:type="spellEnd"/>
+      <w:r>
+        <w:rPr>
+          <w:sz w:val="20"/>
+        </w:rPr>
+        <w:t xml:space="preserve"> interface.</w:t>
+      </w:r>
+    </w:p>
     <w:sectPr>
       <w:pgSz w:w="11906" w:h="16838"/>
       <w:pgMar w:top="1417" w:right="1701" w:bottom="1417" w:left="1701" w:header="708" w:footer="708" w:gutter="0"/>

--- a/Docu interesante sobre SceneBuilder.docx
+++ b/Docu interesante sobre SceneBuilder.docx
@@ -853,7 +853,10 @@
         <w:t>Recordar que se les pueden poner forma y colores a los botones.</w:t>
       </w:r>
     </w:p>
-    <w:p/>
+    <w:p>
+      <w:bookmarkStart w:id="0" w:name="_GoBack"/>
+      <w:bookmarkEnd w:id="0"/>
+    </w:p>
     <w:p>
       <w:pPr>
         <w:rPr>
@@ -925,18 +928,21 @@
       </w:hyperlink>
       <w:r>
         <w:rPr>
+          <w:highlight w:val="yellow"/>
           <w:u w:val="single"/>
         </w:rPr>
         <w:t xml:space="preserve"> </w:t>
       </w:r>
       <w:r>
         <w:rPr>
+          <w:highlight w:val="yellow"/>
           <w:u w:val="single"/>
         </w:rPr>
         <w:t xml:space="preserve">y </w:t>
       </w:r>
       <w:r>
         <w:rPr>
+          <w:highlight w:val="yellow"/>
           <w:u w:val="single"/>
         </w:rPr>
         <w:t xml:space="preserve"> </w:t>
@@ -945,12 +951,14 @@
         <w:r>
           <w:rPr>
             <w:rStyle w:val="Hipervnculo"/>
+            <w:highlight w:val="yellow"/>
           </w:rPr>
           <w:t>https://netbeans.org/kb/docs/java/gui-automatic-i18n.html</w:t>
         </w:r>
       </w:hyperlink>
       <w:r>
         <w:rPr>
+          <w:highlight w:val="yellow"/>
           <w:u w:val="single"/>
         </w:rPr>
         <w:t xml:space="preserve"> de la </w:t>
@@ -958,6 +966,7 @@
       <w:proofErr w:type="spellStart"/>
       <w:r>
         <w:rPr>
+          <w:highlight w:val="yellow"/>
           <w:u w:val="single"/>
         </w:rPr>
         <w:t>pagina</w:t>
@@ -965,6 +974,7 @@
       <w:proofErr w:type="spellEnd"/>
       <w:r>
         <w:rPr>
+          <w:highlight w:val="yellow"/>
           <w:u w:val="single"/>
         </w:rPr>
         <w:t xml:space="preserve"> de </w:t>
@@ -972,6 +982,7 @@
       <w:proofErr w:type="spellStart"/>
       <w:r>
         <w:rPr>
+          <w:highlight w:val="yellow"/>
           <w:u w:val="single"/>
         </w:rPr>
         <w:t>netbeans</w:t>
@@ -979,6 +990,7 @@
       <w:proofErr w:type="spellEnd"/>
       <w:r>
         <w:rPr>
+          <w:highlight w:val="yellow"/>
           <w:u w:val="single"/>
         </w:rPr>
         <w:t xml:space="preserve"> </w:t>
@@ -986,27 +998,33 @@
       <w:proofErr w:type="spellStart"/>
       <w:r>
         <w:rPr>
+          <w:highlight w:val="yellow"/>
           <w:u w:val="single"/>
         </w:rPr>
         <w:t>matisse</w:t>
       </w:r>
       <w:proofErr w:type="spellEnd"/>
       <w:r>
-        <w:t xml:space="preserve"> </w:t>
-      </w:r>
-      <w:hyperlink r:id="rId11" w:history="1">
+        <w:rPr>
+          <w:highlight w:val="yellow"/>
+        </w:rPr>
+        <w:t xml:space="preserve"> </w:t>
+      </w:r>
+      <w:hyperlink r:id="rId11" w:anchor="NBDAG188" w:history="1">
         <w:r>
           <w:rPr>
             <w:rStyle w:val="Hipervnculo"/>
+            <w:highlight w:val="yellow"/>
           </w:rPr>
           <w:t>http://docs.oracle.com/cd/E50453_01/doc.80/e50452/working_nbeans.htm#NBDAG188</w:t>
         </w:r>
       </w:hyperlink>
       <w:r>
+        <w:rPr>
+          <w:highlight w:val="yellow"/>
+        </w:rPr>
         <w:t xml:space="preserve"> buscar internationalization</w:t>
       </w:r>
-      <w:bookmarkStart w:id="0" w:name="_GoBack"/>
-      <w:bookmarkEnd w:id="0"/>
     </w:p>
     <w:p>
       <w:r>
@@ -1467,24 +1485,24 @@
     <w:p>
       <w:pPr>
         <w:spacing w:line="240" w:lineRule="auto"/>
-      </w:pPr>
-      <w:hyperlink r:id="rId19" w:history="1">
+        <w:rPr>
+          <w:highlight w:val="yellow"/>
+        </w:rPr>
+      </w:pPr>
+      <w:hyperlink r:id="rId19" w:anchor="JFXIP546" w:history="1">
         <w:r>
           <w:rPr>
             <w:rStyle w:val="Hipervnculo"/>
+            <w:highlight w:val="yellow"/>
           </w:rPr>
           <w:t>http://docs.oracle.com/javase/8/javafx/interoperability-tutorial/concurrency.htm#JFXIP546</w:t>
         </w:r>
       </w:hyperlink>
     </w:p>
     <w:p>
-      <w:pPr>
-        <w:rPr>
-          <w:lang w:val="en-US"/>
-        </w:rPr>
-      </w:pPr>
-      <w:r>
-        <w:rPr>
+      <w:r>
+        <w:rPr>
+          <w:highlight w:val="yellow"/>
           <w:lang w:val="en-US"/>
         </w:rPr>
         <w:t xml:space="preserve">Why Use the </w:t>
@@ -1492,6 +1510,7 @@
       <w:proofErr w:type="spellStart"/>
       <w:r>
         <w:rPr>
+          <w:highlight w:val="yellow"/>
           <w:lang w:val="en-US"/>
         </w:rPr>
         <w:t>javafx.concurrent</w:t>
@@ -1499,74 +1518,19 @@
       <w:proofErr w:type="spellEnd"/>
       <w:r>
         <w:rPr>
-          <w:lang w:val="en-US"/>
-        </w:rPr>
-        <w:t xml:space="preserve"> Package?</w:t>
-      </w:r>
-      <w:r>
-        <w:rPr>
-          <w:lang w:val="en-US"/>
-        </w:rPr>
-        <w:t xml:space="preserve"> </w:t>
-      </w:r>
-      <w:proofErr w:type="spellStart"/>
-      <w:r>
-        <w:rPr>
-          <w:lang w:val="en-US"/>
-        </w:rPr>
-        <w:t>Muy</w:t>
-      </w:r>
-      <w:proofErr w:type="spellEnd"/>
-      <w:r>
-        <w:rPr>
-          <w:lang w:val="en-US"/>
-        </w:rPr>
-        <w:t xml:space="preserve"> </w:t>
-      </w:r>
-      <w:proofErr w:type="spellStart"/>
-      <w:r>
-        <w:rPr>
-          <w:lang w:val="en-US"/>
-        </w:rPr>
-        <w:t>bueno</w:t>
-      </w:r>
-      <w:proofErr w:type="spellEnd"/>
-      <w:r>
-        <w:rPr>
-          <w:lang w:val="en-US"/>
-        </w:rPr>
-        <w:t xml:space="preserve"> </w:t>
-      </w:r>
-      <w:proofErr w:type="spellStart"/>
-      <w:r>
-        <w:rPr>
-          <w:lang w:val="en-US"/>
-        </w:rPr>
-        <w:t>para</w:t>
-      </w:r>
-      <w:proofErr w:type="spellEnd"/>
-      <w:r>
-        <w:rPr>
-          <w:lang w:val="en-US"/>
-        </w:rPr>
-        <w:t xml:space="preserve"> </w:t>
-      </w:r>
-      <w:proofErr w:type="spellStart"/>
-      <w:r>
-        <w:rPr>
-          <w:lang w:val="en-US"/>
-        </w:rPr>
-        <w:t>documentación</w:t>
-      </w:r>
-      <w:proofErr w:type="spellEnd"/>
-    </w:p>
-    <w:p>
-      <w:pPr>
-        <w:rPr>
-          <w:lang w:val="en-US"/>
-        </w:rPr>
-      </w:pPr>
-    </w:p>
+          <w:highlight w:val="yellow"/>
+          <w:lang w:val="en-US"/>
+        </w:rPr>
+        <w:t xml:space="preserve"> Package? </w:t>
+      </w:r>
+      <w:r>
+        <w:rPr>
+          <w:highlight w:val="yellow"/>
+        </w:rPr>
+        <w:t>Muy bueno para documentación</w:t>
+      </w:r>
+    </w:p>
+    <w:p/>
     <w:p>
       <w:hyperlink r:id="rId20" w:history="1">
         <w:r>
@@ -1812,6 +1776,8 @@
     <w:p>
       <w:pPr>
         <w:rPr>
+          <w:b/>
+          <w:color w:val="1F497D" w:themeColor="text2"/>
           <w:sz w:val="32"/>
           <w:u w:val="single"/>
         </w:rPr>
@@ -1820,6 +1786,8 @@
         <w:r>
           <w:rPr>
             <w:rStyle w:val="Hipervnculo"/>
+            <w:b/>
+            <w:color w:val="1F497D" w:themeColor="text2"/>
             <w:sz w:val="32"/>
           </w:rPr>
           <w:t>https://netbeans.org/kb/trails/matisse.htm</w:t>
@@ -1827,6 +1795,8 @@
       </w:hyperlink>
       <w:r>
         <w:rPr>
+          <w:b/>
+          <w:color w:val="1F497D" w:themeColor="text2"/>
           <w:sz w:val="32"/>
           <w:u w:val="single"/>
         </w:rPr>
@@ -1843,7 +1813,13 @@
         <w:rPr>
           <w:sz w:val="20"/>
         </w:rPr>
-        <w:t>De momento leer esto:</w:t>
+        <w:t>Me queda</w:t>
+      </w:r>
+      <w:r>
+        <w:rPr>
+          <w:sz w:val="20"/>
+        </w:rPr>
+        <w:t xml:space="preserve"> leer esto:</w:t>
       </w:r>
     </w:p>
     <w:p>
@@ -1926,33 +1902,6 @@
           <w:sz w:val="20"/>
         </w:rPr>
         <w:t xml:space="preserve"> </w:t>
-      </w:r>
-    </w:p>
-    <w:p>
-      <w:pPr>
-        <w:rPr>
-          <w:sz w:val="20"/>
-        </w:rPr>
-      </w:pPr>
-      <w:r>
-        <w:rPr>
-          <w:sz w:val="20"/>
-        </w:rPr>
-        <w:t xml:space="preserve">Lo que tienes abierto y te quedas en </w:t>
-      </w:r>
-      <w:proofErr w:type="spellStart"/>
-      <w:r>
-        <w:rPr>
-          <w:sz w:val="20"/>
-        </w:rPr>
-        <w:t>user</w:t>
-      </w:r>
-      <w:proofErr w:type="spellEnd"/>
-      <w:r>
-        <w:rPr>
-          <w:sz w:val="20"/>
-        </w:rPr>
-        <w:t xml:space="preserve"> interface.</w:t>
       </w:r>
     </w:p>
     <w:sectPr>

--- a/Docu interesante sobre SceneBuilder.docx
+++ b/Docu interesante sobre SceneBuilder.docx
@@ -853,10 +853,7 @@
         <w:t>Recordar que se les pueden poner forma y colores a los botones.</w:t>
       </w:r>
     </w:p>
-    <w:p>
-      <w:bookmarkStart w:id="0" w:name="_GoBack"/>
-      <w:bookmarkEnd w:id="0"/>
-    </w:p>
+    <w:p/>
     <w:p>
       <w:pPr>
         <w:rPr>
@@ -1023,8 +1020,16 @@
         <w:rPr>
           <w:highlight w:val="yellow"/>
         </w:rPr>
-        <w:t xml:space="preserve"> buscar internationalization</w:t>
-      </w:r>
+        <w:t xml:space="preserve"> buscar </w:t>
+      </w:r>
+      <w:proofErr w:type="spellStart"/>
+      <w:r>
+        <w:rPr>
+          <w:highlight w:val="yellow"/>
+        </w:rPr>
+        <w:t>internationalization</w:t>
+      </w:r>
+      <w:proofErr w:type="spellEnd"/>
     </w:p>
     <w:p>
       <w:r>
@@ -1201,10 +1206,10 @@
           <w:lang w:val="en-US"/>
         </w:rPr>
       </w:pPr>
-      <w:bookmarkStart w:id="1" w:name="BEIHDDGE"/>
-      <w:bookmarkStart w:id="2" w:name="JFXST199"/>
+      <w:bookmarkStart w:id="0" w:name="BEIHDDGE"/>
+      <w:bookmarkStart w:id="1" w:name="JFXST199"/>
+      <w:bookmarkEnd w:id="0"/>
       <w:bookmarkEnd w:id="1"/>
-      <w:bookmarkEnd w:id="2"/>
       <w:r>
         <w:rPr>
           <w:sz w:val="20"/>
@@ -1475,7 +1480,23 @@
         <w:t xml:space="preserve"> </w:t>
       </w:r>
       <w:r>
-        <w:t>De aqui sacaré la idea de como hacer para tener dos escenas</w:t>
+        <w:t xml:space="preserve">De </w:t>
+      </w:r>
+      <w:proofErr w:type="spellStart"/>
+      <w:r>
+        <w:t>aqui</w:t>
+      </w:r>
+      <w:proofErr w:type="spellEnd"/>
+      <w:r>
+        <w:t xml:space="preserve"> sacaré la idea de </w:t>
+      </w:r>
+      <w:proofErr w:type="spellStart"/>
+      <w:r>
+        <w:t>como</w:t>
+      </w:r>
+      <w:proofErr w:type="spellEnd"/>
+      <w:r>
+        <w:t xml:space="preserve"> hacer para tener dos escenas</w:t>
       </w:r>
       <w:r>
         <w:t>, documentación</w:t>
@@ -1903,6 +1924,70 @@
         </w:rPr>
         <w:t xml:space="preserve"> </w:t>
       </w:r>
+    </w:p>
+    <w:p>
+      <w:pPr>
+        <w:rPr>
+          <w:rStyle w:val="Hipervnculo"/>
+          <w:sz w:val="20"/>
+        </w:rPr>
+      </w:pPr>
+      <w:hyperlink r:id="rId30" w:history="1">
+        <w:r>
+          <w:rPr>
+            <w:rStyle w:val="Hipervnculo"/>
+            <w:sz w:val="20"/>
+          </w:rPr>
+          <w:t>https://www.google.es/search?q=how+to+attack+RSA&amp;ie=utf-8&amp;oe=utf-8&amp;client=firefox-b-ab&amp;gfe_rd=cr&amp;ei=tR_7WNSCELHA8gfXgovgDQ</w:t>
+        </w:r>
+      </w:hyperlink>
+    </w:p>
+    <w:p>
+      <w:pPr>
+        <w:rPr>
+          <w:rStyle w:val="Hipervnculo"/>
+          <w:sz w:val="20"/>
+        </w:rPr>
+      </w:pPr>
+    </w:p>
+    <w:p>
+      <w:pPr>
+        <w:rPr>
+          <w:rStyle w:val="Hipervnculo"/>
+          <w:sz w:val="20"/>
+        </w:rPr>
+      </w:pPr>
+      <w:r>
+        <w:rPr>
+          <w:rStyle w:val="Hipervnculo"/>
+          <w:sz w:val="20"/>
+        </w:rPr>
+        <w:t>DEFECTOS SOLVENTADOS, QUE ANTES SE PULSABA EL BOTON DE LOS PRIMOS O FACTORIZAR Y TE SALTABA MENSAJE DE ERROR DICIENDOTE QUE NO HABIAS PUESTO UN VALOR, AHORA SE DA UN VALOR POR DEFECTO.</w:t>
+      </w:r>
+    </w:p>
+    <w:p>
+      <w:pPr>
+        <w:rPr>
+          <w:rStyle w:val="Hipervnculo"/>
+          <w:sz w:val="20"/>
+        </w:rPr>
+      </w:pPr>
+    </w:p>
+    <w:p>
+      <w:pPr>
+        <w:rPr>
+          <w:sz w:val="20"/>
+        </w:rPr>
+      </w:pPr>
+      <w:r>
+        <w:rPr>
+          <w:rStyle w:val="Hipervnculo"/>
+          <w:sz w:val="20"/>
+        </w:rPr>
+        <w:t>ANTES SIEMPRE TE SALIA UN MENSAJITO CUANDO TERMINABA , AHORA  SOLO CUANDO TERMINA ACCIONES LARGAS.</w:t>
+      </w:r>
+      <w:bookmarkStart w:id="2" w:name="_GoBack"/>
+      <w:bookmarkEnd w:id="2"/>
     </w:p>
     <w:sectPr>
       <w:pgSz w:w="11906" w:h="16838"/>

--- a/Docu interesante sobre SceneBuilder.docx
+++ b/Docu interesante sobre SceneBuilder.docx
@@ -1589,7 +1589,44 @@
     <w:p>
       <w:pPr>
         <w:rPr>
+          <w:lang w:val="pt-BR"/>
+        </w:rPr>
+      </w:pPr>
+      <w:hyperlink r:id="rId21" w:anchor="JFXED117" w:history="1">
+        <w:r>
+          <w:rPr>
+            <w:rStyle w:val="Hipervnculo"/>
+            <w:lang w:val="pt-BR"/>
+          </w:rPr>
+          <w:t>http://docs.oracle.com/javase/8/javafx/events-tutorial/events.htm#JFXED117</w:t>
+        </w:r>
+      </w:hyperlink>
+      <w:r>
+        <w:rPr>
+          <w:lang w:val="pt-BR"/>
+        </w:rPr>
+        <w:t xml:space="preserve"> </w:t>
+      </w:r>
+      <w:r>
+        <w:rPr>
+          <w:lang w:val="pt-BR"/>
+        </w:rPr>
+        <w:t xml:space="preserve"> </w:t>
+      </w:r>
+      <w:proofErr w:type="spellStart"/>
+      <w:r>
+        <w:rPr>
+          <w:lang w:val="pt-BR"/>
+        </w:rPr>
+        <w:t>leido</w:t>
+      </w:r>
+      <w:proofErr w:type="spellEnd"/>
+    </w:p>
+    <w:p>
+      <w:pPr>
+        <w:rPr>
           <w:u w:val="single"/>
+          <w:lang w:val="pt-BR"/>
         </w:rPr>
       </w:pPr>
     </w:p>
@@ -1602,7 +1639,7 @@
       </w:r>
     </w:p>
     <w:p>
-      <w:hyperlink r:id="rId21" w:anchor="JFXUI733" w:history="1">
+      <w:hyperlink r:id="rId22" w:anchor="JFXUI733" w:history="1">
         <w:r>
           <w:rPr>
             <w:rStyle w:val="Hipervnculo"/>
@@ -1636,10 +1673,11 @@
           <w:lang w:val="en-US"/>
         </w:rPr>
       </w:pPr>
-      <w:hyperlink r:id="rId22" w:history="1">
-        <w:r>
-          <w:rPr>
-            <w:rStyle w:val="Hipervnculo"/>
+      <w:hyperlink r:id="rId23" w:history="1">
+        <w:r>
+          <w:rPr>
+            <w:rStyle w:val="Hipervnculo"/>
+            <w:highlight w:val="yellow"/>
             <w:lang w:val="en-US"/>
           </w:rPr>
           <w:t>http://docs.oracle.com/javase/8/docs/technotes/guides/deploy/</w:t>
@@ -1647,13 +1685,15 @@
       </w:hyperlink>
       <w:r>
         <w:rPr>
-          <w:lang w:val="en-US"/>
-        </w:rPr>
-        <w:t xml:space="preserve"> </w:t>
-      </w:r>
-      <w:proofErr w:type="spellStart"/>
-      <w:r>
-        <w:rPr>
+          <w:highlight w:val="yellow"/>
+          <w:lang w:val="en-US"/>
+        </w:rPr>
+        <w:t xml:space="preserve"> </w:t>
+      </w:r>
+      <w:proofErr w:type="spellStart"/>
+      <w:r>
+        <w:rPr>
+          <w:highlight w:val="yellow"/>
           <w:lang w:val="en-US"/>
         </w:rPr>
         <w:t>Estaba</w:t>
@@ -1661,6 +1701,7 @@
       <w:proofErr w:type="spellEnd"/>
       <w:r>
         <w:rPr>
+          <w:highlight w:val="yellow"/>
           <w:lang w:val="en-US"/>
         </w:rPr>
         <w:t xml:space="preserve"> antes en Getting Started with </w:t>
@@ -1668,6 +1709,7 @@
       <w:proofErr w:type="spellStart"/>
       <w:r>
         <w:rPr>
+          <w:highlight w:val="yellow"/>
           <w:lang w:val="en-US"/>
         </w:rPr>
         <w:t>JavaFX</w:t>
@@ -1680,7 +1722,7 @@
           <w:lang w:val="en-US"/>
         </w:rPr>
       </w:pPr>
-      <w:hyperlink r:id="rId23" w:anchor="JFXUI577" w:history="1">
+      <w:hyperlink r:id="rId24" w:anchor="JFXUI577" w:history="1">
         <w:r>
           <w:rPr>
             <w:rStyle w:val="Hipervnculo"/>
@@ -1727,73 +1769,12 @@
       </w:r>
     </w:p>
     <w:p>
-      <w:hyperlink r:id="rId24" w:anchor="JFXED117" w:history="1">
-        <w:r>
-          <w:rPr>
-            <w:rStyle w:val="Hipervnculo"/>
-          </w:rPr>
-          <w:t>http://docs.oracle.com/javase/8/javafx/events-tutorial/events.htm#JFXED117</w:t>
-        </w:r>
-      </w:hyperlink>
-      <w:r>
-        <w:t xml:space="preserve"> </w:t>
-      </w:r>
-      <w:proofErr w:type="spellStart"/>
-      <w:r>
-        <w:rPr>
-          <w:highlight w:val="yellow"/>
-        </w:rPr>
-        <w:t>Handling</w:t>
-      </w:r>
-      <w:proofErr w:type="spellEnd"/>
-      <w:r>
-        <w:rPr>
-          <w:highlight w:val="yellow"/>
-        </w:rPr>
-        <w:t xml:space="preserve"> </w:t>
-      </w:r>
-      <w:proofErr w:type="spellStart"/>
-      <w:r>
-        <w:rPr>
-          <w:highlight w:val="yellow"/>
-        </w:rPr>
-        <w:t>Events</w:t>
-      </w:r>
-      <w:proofErr w:type="spellEnd"/>
-      <w:r>
-        <w:rPr>
-          <w:highlight w:val="yellow"/>
-        </w:rPr>
-        <w:t xml:space="preserve"> (esa </w:t>
-      </w:r>
-      <w:proofErr w:type="spellStart"/>
-      <w:r>
-        <w:rPr>
-          <w:highlight w:val="yellow"/>
-        </w:rPr>
-        <w:t>pagina</w:t>
-      </w:r>
-      <w:proofErr w:type="spellEnd"/>
-      <w:r>
-        <w:rPr>
-          <w:highlight w:val="yellow"/>
-        </w:rPr>
-        <w:t xml:space="preserve"> y siguientes</w:t>
-      </w:r>
-      <w:r>
-        <w:rPr>
-          <w:highlight w:val="yellow"/>
-        </w:rPr>
-        <w:t xml:space="preserve">) </w:t>
-      </w:r>
-      <w:r>
-        <w:rPr>
-          <w:highlight w:val="yellow"/>
-        </w:rPr>
-        <w:t>Leer</w:t>
-      </w:r>
-    </w:p>
-    <w:p/>
+      <w:pPr>
+        <w:rPr>
+          <w:lang w:val="en-US"/>
+        </w:rPr>
+      </w:pPr>
+    </w:p>
     <w:p>
       <w:pPr>
         <w:rPr>
@@ -1801,6 +1782,7 @@
           <w:color w:val="1F497D" w:themeColor="text2"/>
           <w:sz w:val="32"/>
           <w:u w:val="single"/>
+          <w:lang w:val="en-US"/>
         </w:rPr>
       </w:pPr>
       <w:hyperlink r:id="rId25" w:history="1">
@@ -1808,10 +1790,28 @@
           <w:rPr>
             <w:rStyle w:val="Hipervnculo"/>
             <w:b/>
-            <w:color w:val="1F497D" w:themeColor="text2"/>
             <w:sz w:val="32"/>
-          </w:rPr>
-          <w:t>https://netbeans.org/kb/trails/matisse.htm</w:t>
+            <w:lang w:val="en-US"/>
+          </w:rPr>
+          <w:t>https://ne</w:t>
+        </w:r>
+        <w:r>
+          <w:rPr>
+            <w:rStyle w:val="Hipervnculo"/>
+            <w:b/>
+            <w:sz w:val="32"/>
+            <w:lang w:val="en-US"/>
+          </w:rPr>
+          <w:t>t</w:t>
+        </w:r>
+        <w:r>
+          <w:rPr>
+            <w:rStyle w:val="Hipervnculo"/>
+            <w:b/>
+            <w:sz w:val="32"/>
+            <w:lang w:val="en-US"/>
+          </w:rPr>
+          <w:t>beans.org/kb/trails/matisse.html</w:t>
         </w:r>
       </w:hyperlink>
       <w:r>
@@ -1820,9 +1820,12 @@
           <w:color w:val="1F497D" w:themeColor="text2"/>
           <w:sz w:val="32"/>
           <w:u w:val="single"/>
-        </w:rPr>
-        <w:t xml:space="preserve"> </w:t>
-      </w:r>
+          <w:lang w:val="en-US"/>
+        </w:rPr>
+        <w:t xml:space="preserve"> </w:t>
+      </w:r>
+      <w:bookmarkStart w:id="2" w:name="_GoBack"/>
+      <w:bookmarkEnd w:id="2"/>
     </w:p>
     <w:p>
       <w:pPr>
@@ -1855,7 +1858,21 @@
             <w:rStyle w:val="Hipervnculo"/>
             <w:sz w:val="20"/>
           </w:rPr>
-          <w:t>http://docs.oracle.com/javafx/2/best_practices/jfxpub-best_practices.htm</w:t>
+          <w:t>http://docs.oracle.com/javafx/2/best_practices/jfxpub</w:t>
+        </w:r>
+        <w:r>
+          <w:rPr>
+            <w:rStyle w:val="Hipervnculo"/>
+            <w:sz w:val="20"/>
+          </w:rPr>
+          <w:t>-</w:t>
+        </w:r>
+        <w:r>
+          <w:rPr>
+            <w:rStyle w:val="Hipervnculo"/>
+            <w:sz w:val="20"/>
+          </w:rPr>
+          <w:t>best_practices.htm</w:t>
         </w:r>
       </w:hyperlink>
       <w:r>
@@ -1864,12 +1881,20 @@
         </w:rPr>
         <w:t xml:space="preserve"> </w:t>
       </w:r>
-    </w:p>
-    <w:p>
-      <w:pPr>
+      <w:proofErr w:type="spellStart"/>
+      <w:r>
         <w:rPr>
           <w:sz w:val="20"/>
         </w:rPr>
+        <w:t>preloader</w:t>
+      </w:r>
+      <w:proofErr w:type="spellEnd"/>
+    </w:p>
+    <w:p>
+      <w:pPr>
+        <w:rPr>
+          <w:sz w:val="20"/>
+        </w:rPr>
       </w:pPr>
       <w:hyperlink r:id="rId27" w:history="1">
         <w:r>
@@ -1877,70 +1902,94 @@
             <w:rStyle w:val="Hipervnculo"/>
             <w:sz w:val="20"/>
           </w:rPr>
-          <w:t>http://docs.oracle.com/javafx/2/overview/jfxpub-overview.htm</w:t>
+          <w:t>http://docs.oracle.com/javafx/2/overview/jfxpu</w:t>
+        </w:r>
+        <w:r>
+          <w:rPr>
+            <w:rStyle w:val="Hipervnculo"/>
+            <w:sz w:val="20"/>
+          </w:rPr>
+          <w:t>b</w:t>
+        </w:r>
+        <w:r>
+          <w:rPr>
+            <w:rStyle w:val="Hipervnculo"/>
+            <w:sz w:val="20"/>
+          </w:rPr>
+          <w:t>-overview.htm</w:t>
         </w:r>
       </w:hyperlink>
-    </w:p>
-    <w:p>
-      <w:pPr>
-        <w:rPr>
-          <w:sz w:val="20"/>
-        </w:rPr>
-      </w:pPr>
-      <w:hyperlink r:id="rId28" w:history="1">
-        <w:r>
-          <w:rPr>
-            <w:rStyle w:val="Hipervnculo"/>
-            <w:sz w:val="20"/>
-          </w:rPr>
-          <w:t>http://docs.oracle.com/javafx/2/deployment/jfxpub-deployment.htm</w:t>
-        </w:r>
-      </w:hyperlink>
-      <w:r>
-        <w:rPr>
-          <w:sz w:val="20"/>
-        </w:rPr>
-        <w:t xml:space="preserve"> </w:t>
-      </w:r>
-    </w:p>
-    <w:p>
-      <w:pPr>
-        <w:rPr>
-          <w:sz w:val="20"/>
-        </w:rPr>
-      </w:pPr>
-      <w:hyperlink r:id="rId29" w:history="1">
-        <w:r>
-          <w:rPr>
-            <w:rStyle w:val="Hipervnculo"/>
-            <w:sz w:val="20"/>
-          </w:rPr>
-          <w:t>http://docs.oracle.com/javafx/2/deployment/whatsnew_deployment.htm</w:t>
-        </w:r>
-      </w:hyperlink>
-      <w:r>
-        <w:rPr>
-          <w:sz w:val="20"/>
-        </w:rPr>
-        <w:t xml:space="preserve"> </w:t>
-      </w:r>
-    </w:p>
-    <w:p>
-      <w:pPr>
+      <w:r>
         <w:rPr>
           <w:rStyle w:val="Hipervnculo"/>
           <w:sz w:val="20"/>
         </w:rPr>
-      </w:pPr>
-      <w:hyperlink r:id="rId30" w:history="1">
+        <w:t xml:space="preserve"> </w:t>
+      </w:r>
+      <w:proofErr w:type="spellStart"/>
+      <w:r>
+        <w:rPr>
+          <w:rStyle w:val="Hipervnculo"/>
+          <w:color w:val="auto"/>
+          <w:sz w:val="20"/>
+          <w:u w:val="none"/>
+        </w:rPr>
+        <w:t>deploy</w:t>
+      </w:r>
+      <w:proofErr w:type="spellEnd"/>
+      <w:r>
+        <w:rPr>
+          <w:rStyle w:val="Hipervnculo"/>
+          <w:color w:val="auto"/>
+          <w:sz w:val="20"/>
+          <w:u w:val="none"/>
+        </w:rPr>
+        <w:t xml:space="preserve"> entre otras</w:t>
+      </w:r>
+    </w:p>
+    <w:p>
+      <w:pPr>
+        <w:rPr>
+          <w:sz w:val="20"/>
+        </w:rPr>
+      </w:pPr>
+      <w:hyperlink r:id="rId28" w:history="1">
         <w:r>
           <w:rPr>
             <w:rStyle w:val="Hipervnculo"/>
             <w:sz w:val="20"/>
           </w:rPr>
-          <w:t>https://www.google.es/search?q=how+to+attack+RSA&amp;ie=utf-8&amp;oe=utf-8&amp;client=firefox-b-ab&amp;gfe_rd=cr&amp;ei=tR_7WNSCELHA8gfXgovgDQ</w:t>
+          <w:t>http://docs.oracle.com/javafx/2/deployment/jfxpub-deployment.htm</w:t>
         </w:r>
       </w:hyperlink>
+      <w:r>
+        <w:rPr>
+          <w:sz w:val="20"/>
+        </w:rPr>
+        <w:t xml:space="preserve"> </w:t>
+      </w:r>
+    </w:p>
+    <w:p>
+      <w:pPr>
+        <w:rPr>
+          <w:sz w:val="20"/>
+        </w:rPr>
+      </w:pPr>
+      <w:hyperlink r:id="rId29" w:history="1">
+        <w:r>
+          <w:rPr>
+            <w:rStyle w:val="Hipervnculo"/>
+            <w:sz w:val="20"/>
+          </w:rPr>
+          <w:t>http://docs.oracle.com/javafx/2/deployment/whatsnew_deployment.htm</w:t>
+        </w:r>
+      </w:hyperlink>
+      <w:r>
+        <w:rPr>
+          <w:sz w:val="20"/>
+        </w:rPr>
+        <w:t xml:space="preserve"> </w:t>
+      </w:r>
     </w:p>
     <w:p>
       <w:pPr>
@@ -1949,6 +1998,29 @@
           <w:sz w:val="20"/>
         </w:rPr>
       </w:pPr>
+      <w:hyperlink r:id="rId30" w:history="1">
+        <w:r>
+          <w:rPr>
+            <w:rStyle w:val="Hipervnculo"/>
+            <w:sz w:val="20"/>
+          </w:rPr>
+          <w:t>https://www.google.es/search?q=how+to+attack+RSA&amp;ie=</w:t>
+        </w:r>
+        <w:r>
+          <w:rPr>
+            <w:rStyle w:val="Hipervnculo"/>
+            <w:sz w:val="20"/>
+          </w:rPr>
+          <w:t>u</w:t>
+        </w:r>
+        <w:r>
+          <w:rPr>
+            <w:rStyle w:val="Hipervnculo"/>
+            <w:sz w:val="20"/>
+          </w:rPr>
+          <w:t>tf-8&amp;oe=utf-8&amp;client=firefox-b-ab&amp;gfe_rd=cr&amp;ei=tR_7WNSCELHA8gfXgovgDQ</w:t>
+        </w:r>
+      </w:hyperlink>
     </w:p>
     <w:p>
       <w:pPr>
@@ -1957,37 +2029,6 @@
           <w:sz w:val="20"/>
         </w:rPr>
       </w:pPr>
-      <w:r>
-        <w:rPr>
-          <w:rStyle w:val="Hipervnculo"/>
-          <w:sz w:val="20"/>
-        </w:rPr>
-        <w:t>DEFECTOS SOLVENTADOS, QUE ANTES SE PULSABA EL BOTON DE LOS PRIMOS O FACTORIZAR Y TE SALTABA MENSAJE DE ERROR DICIENDOTE QUE NO HABIAS PUESTO UN VALOR, AHORA SE DA UN VALOR POR DEFECTO.</w:t>
-      </w:r>
-    </w:p>
-    <w:p>
-      <w:pPr>
-        <w:rPr>
-          <w:rStyle w:val="Hipervnculo"/>
-          <w:sz w:val="20"/>
-        </w:rPr>
-      </w:pPr>
-    </w:p>
-    <w:p>
-      <w:pPr>
-        <w:rPr>
-          <w:sz w:val="20"/>
-        </w:rPr>
-      </w:pPr>
-      <w:r>
-        <w:rPr>
-          <w:rStyle w:val="Hipervnculo"/>
-          <w:sz w:val="20"/>
-        </w:rPr>
-        <w:t>ANTES SIEMPRE TE SALIA UN MENSAJITO CUANDO TERMINABA , AHORA  SOLO CUANDO TERMINA ACCIONES LARGAS.</w:t>
-      </w:r>
-      <w:bookmarkStart w:id="2" w:name="_GoBack"/>
-      <w:bookmarkEnd w:id="2"/>
     </w:p>
     <w:sectPr>
       <w:pgSz w:w="11906" w:h="16838"/>

--- a/Docu interesante sobre SceneBuilder.docx
+++ b/Docu interesante sobre SceneBuilder.docx
@@ -902,14 +902,12 @@
       </w:pPr>
       <w:r>
         <w:rPr>
-          <w:highlight w:val="yellow"/>
           <w:u w:val="single"/>
         </w:rPr>
         <w:t xml:space="preserve">10 </w:t>
       </w:r>
       <w:r>
         <w:rPr>
-          <w:highlight w:val="yellow"/>
           <w:u w:val="single"/>
         </w:rPr>
         <w:t xml:space="preserve">Internacionalización: </w:t>
@@ -918,28 +916,24 @@
         <w:r>
           <w:rPr>
             <w:rStyle w:val="Hipervnculo"/>
-            <w:highlight w:val="yellow"/>
           </w:rPr>
           <w:t>http://docs.oracle.com/javase/8/scene-builder-2/user-guide/i18n-support.htm#JSBRG152</w:t>
         </w:r>
       </w:hyperlink>
       <w:r>
         <w:rPr>
-          <w:highlight w:val="yellow"/>
           <w:u w:val="single"/>
         </w:rPr>
         <w:t xml:space="preserve"> </w:t>
       </w:r>
       <w:r>
         <w:rPr>
-          <w:highlight w:val="yellow"/>
           <w:u w:val="single"/>
         </w:rPr>
         <w:t xml:space="preserve">y </w:t>
       </w:r>
       <w:r>
         <w:rPr>
-          <w:highlight w:val="yellow"/>
           <w:u w:val="single"/>
         </w:rPr>
         <w:t xml:space="preserve"> </w:t>
@@ -948,14 +942,12 @@
         <w:r>
           <w:rPr>
             <w:rStyle w:val="Hipervnculo"/>
-            <w:highlight w:val="yellow"/>
           </w:rPr>
           <w:t>https://netbeans.org/kb/docs/java/gui-automatic-i18n.html</w:t>
         </w:r>
       </w:hyperlink>
       <w:r>
         <w:rPr>
-          <w:highlight w:val="yellow"/>
           <w:u w:val="single"/>
         </w:rPr>
         <w:t xml:space="preserve"> de la </w:t>
@@ -963,7 +955,6 @@
       <w:proofErr w:type="spellStart"/>
       <w:r>
         <w:rPr>
-          <w:highlight w:val="yellow"/>
           <w:u w:val="single"/>
         </w:rPr>
         <w:t>pagina</w:t>
@@ -971,7 +962,6 @@
       <w:proofErr w:type="spellEnd"/>
       <w:r>
         <w:rPr>
-          <w:highlight w:val="yellow"/>
           <w:u w:val="single"/>
         </w:rPr>
         <w:t xml:space="preserve"> de </w:t>
@@ -979,7 +969,6 @@
       <w:proofErr w:type="spellStart"/>
       <w:r>
         <w:rPr>
-          <w:highlight w:val="yellow"/>
           <w:u w:val="single"/>
         </w:rPr>
         <w:t>netbeans</w:t>
@@ -987,7 +976,6 @@
       <w:proofErr w:type="spellEnd"/>
       <w:r>
         <w:rPr>
-          <w:highlight w:val="yellow"/>
           <w:u w:val="single"/>
         </w:rPr>
         <w:t xml:space="preserve"> </w:t>
@@ -995,54 +983,39 @@
       <w:proofErr w:type="spellStart"/>
       <w:r>
         <w:rPr>
-          <w:highlight w:val="yellow"/>
           <w:u w:val="single"/>
         </w:rPr>
         <w:t>matisse</w:t>
       </w:r>
       <w:proofErr w:type="spellEnd"/>
       <w:r>
-        <w:rPr>
-          <w:highlight w:val="yellow"/>
-        </w:rPr>
         <w:t xml:space="preserve"> </w:t>
       </w:r>
       <w:hyperlink r:id="rId11" w:anchor="NBDAG188" w:history="1">
         <w:r>
           <w:rPr>
             <w:rStyle w:val="Hipervnculo"/>
-            <w:highlight w:val="yellow"/>
           </w:rPr>
           <w:t>http://docs.oracle.com/cd/E50453_01/doc.80/e50452/working_nbeans.htm#NBDAG188</w:t>
         </w:r>
       </w:hyperlink>
       <w:r>
-        <w:rPr>
-          <w:highlight w:val="yellow"/>
-        </w:rPr>
         <w:t xml:space="preserve"> buscar </w:t>
       </w:r>
       <w:proofErr w:type="spellStart"/>
       <w:r>
-        <w:rPr>
-          <w:highlight w:val="yellow"/>
-        </w:rPr>
         <w:t>internationalization</w:t>
       </w:r>
       <w:proofErr w:type="spellEnd"/>
     </w:p>
     <w:p>
       <w:r>
-        <w:rPr>
-          <w:highlight w:val="yellow"/>
-        </w:rPr>
         <w:t xml:space="preserve">11 A LEER : </w:t>
       </w:r>
       <w:hyperlink r:id="rId12" w:anchor="JSBRG150" w:history="1">
         <w:r>
           <w:rPr>
             <w:rStyle w:val="Hipervnculo"/>
-            <w:highlight w:val="yellow"/>
           </w:rPr>
           <w:t>http://docs.oracle.com/javase/8/scene-builder-2/user-guide/stylesheet-support.htm#JSBRG150</w:t>
         </w:r>
@@ -1085,30 +1058,20 @@
         </w:rPr>
       </w:pPr>
       <w:r>
-        <w:rPr>
-          <w:highlight w:val="yellow"/>
-        </w:rPr>
         <w:t xml:space="preserve">GUAY: ejemplo de aplicación con java </w:t>
       </w:r>
       <w:proofErr w:type="spellStart"/>
       <w:r>
-        <w:rPr>
-          <w:highlight w:val="yellow"/>
-        </w:rPr>
         <w:t>fx</w:t>
       </w:r>
       <w:proofErr w:type="spellEnd"/>
       <w:r>
-        <w:rPr>
-          <w:highlight w:val="yellow"/>
-        </w:rPr>
         <w:t xml:space="preserve"> </w:t>
       </w:r>
       <w:proofErr w:type="spellStart"/>
       <w:r>
         <w:rPr>
           <w:rStyle w:val="bold"/>
-          <w:highlight w:val="yellow"/>
         </w:rPr>
         <w:t>JavaFX</w:t>
       </w:r>
@@ -1116,14 +1079,10 @@
       <w:r>
         <w:rPr>
           <w:rStyle w:val="bold"/>
-          <w:highlight w:val="yellow"/>
         </w:rPr>
         <w:t xml:space="preserve"> Ensemble</w:t>
       </w:r>
       <w:r>
-        <w:rPr>
-          <w:highlight w:val="yellow"/>
-        </w:rPr>
         <w:t>8.</w:t>
       </w:r>
     </w:p>
@@ -1351,13 +1310,7 @@
     <w:p>
       <w:pPr>
         <w:rPr>
-          <w:lang w:val="en-US"/>
-        </w:rPr>
-      </w:pPr>
-    </w:p>
-    <w:p>
-      <w:pPr>
-        <w:rPr>
+          <w:sz w:val="20"/>
           <w:lang w:val="en-US"/>
         </w:rPr>
       </w:pPr>
@@ -1365,6 +1318,7 @@
         <w:r>
           <w:rPr>
             <w:rStyle w:val="Hipervnculo"/>
+            <w:sz w:val="20"/>
             <w:lang w:val="en-US"/>
           </w:rPr>
           <w:t>http://docs.oracle.com/javase/8/javafx/user-interface-tutorial/file-chooser.htm</w:t>
@@ -1372,14 +1326,21 @@
       </w:hyperlink>
       <w:r>
         <w:rPr>
+          <w:sz w:val="20"/>
           <w:lang w:val="en-US"/>
         </w:rPr>
         <w:t xml:space="preserve"> </w:t>
       </w:r>
     </w:p>
     <w:p>
-      <w:r>
-        <w:rPr>
+      <w:pPr>
+        <w:rPr>
+          <w:sz w:val="20"/>
+        </w:rPr>
+      </w:pPr>
+      <w:r>
+        <w:rPr>
+          <w:sz w:val="20"/>
           <w:lang w:val="en-US"/>
         </w:rPr>
         <w:t xml:space="preserve">The </w:t>
@@ -1389,6 +1350,7 @@
         <w:rPr>
           <w:rStyle w:val="CdigoHTML"/>
           <w:rFonts w:eastAsiaTheme="minorHAnsi"/>
+          <w:sz w:val="18"/>
           <w:lang w:val="en-US"/>
         </w:rPr>
         <w:t>FileChooser</w:t>
@@ -1396,6 +1358,7 @@
       <w:proofErr w:type="spellEnd"/>
       <w:r>
         <w:rPr>
+          <w:sz w:val="20"/>
           <w:lang w:val="en-US"/>
         </w:rPr>
         <w:t xml:space="preserve"> class is located in the </w:t>
@@ -1405,6 +1368,7 @@
         <w:rPr>
           <w:rStyle w:val="CdigoHTML"/>
           <w:rFonts w:eastAsiaTheme="minorHAnsi"/>
+          <w:sz w:val="18"/>
           <w:lang w:val="en-US"/>
         </w:rPr>
         <w:t>javafx.stage</w:t>
@@ -1412,6 +1376,7 @@
       <w:proofErr w:type="spellEnd"/>
       <w:r>
         <w:rPr>
+          <w:sz w:val="20"/>
           <w:lang w:val="en-US"/>
         </w:rPr>
         <w:t xml:space="preserve"> package along with the other basic root graphical elements, such as </w:t>
@@ -1420,12 +1385,14 @@
         <w:rPr>
           <w:rStyle w:val="CdigoHTML"/>
           <w:rFonts w:eastAsiaTheme="minorHAnsi"/>
+          <w:sz w:val="18"/>
           <w:lang w:val="en-US"/>
         </w:rPr>
         <w:t>Stage</w:t>
       </w:r>
       <w:r>
         <w:rPr>
+          <w:sz w:val="20"/>
           <w:lang w:val="en-US"/>
         </w:rPr>
         <w:t xml:space="preserve">, </w:t>
@@ -1434,12 +1401,14 @@
         <w:rPr>
           <w:rStyle w:val="CdigoHTML"/>
           <w:rFonts w:eastAsiaTheme="minorHAnsi"/>
+          <w:sz w:val="18"/>
           <w:lang w:val="en-US"/>
         </w:rPr>
         <w:t>Window</w:t>
       </w:r>
       <w:r>
         <w:rPr>
+          <w:sz w:val="20"/>
           <w:lang w:val="en-US"/>
         </w:rPr>
         <w:t xml:space="preserve">, and </w:t>
@@ -1448,12 +1417,14 @@
         <w:rPr>
           <w:rStyle w:val="CdigoHTML"/>
           <w:rFonts w:eastAsiaTheme="minorHAnsi"/>
+          <w:sz w:val="18"/>
           <w:lang w:val="en-US"/>
         </w:rPr>
         <w:t>Popup</w:t>
       </w:r>
       <w:r>
         <w:rPr>
+          <w:sz w:val="20"/>
           <w:lang w:val="en-US"/>
         </w:rPr>
         <w:t xml:space="preserve">. The View Pictures window in </w:t>
@@ -1462,6 +1433,7 @@
         <w:r>
           <w:rPr>
             <w:rStyle w:val="Hipervnculo"/>
+            <w:sz w:val="20"/>
             <w:lang w:val="en-US"/>
           </w:rPr>
           <w:t>Figure 28-1</w:t>
@@ -1469,60 +1441,85 @@
       </w:hyperlink>
       <w:r>
         <w:rPr>
-          <w:lang w:val="en-US"/>
-        </w:rPr>
-        <w:t xml:space="preserve"> is an example of the file chooser dialog in Windows.</w:t>
-      </w:r>
-      <w:r>
-        <w:rPr>
-          <w:lang w:val="en-US"/>
-        </w:rPr>
-        <w:t xml:space="preserve"> </w:t>
-      </w:r>
-      <w:r>
+          <w:sz w:val="20"/>
+          <w:lang w:val="en-US"/>
+        </w:rPr>
+        <w:t xml:space="preserve"> is an example of the file chooser dialog in Windows. </w:t>
+      </w:r>
+      <w:r>
+        <w:rPr>
+          <w:sz w:val="20"/>
+        </w:rPr>
         <w:t xml:space="preserve">De </w:t>
       </w:r>
       <w:proofErr w:type="spellStart"/>
       <w:r>
+        <w:rPr>
+          <w:sz w:val="20"/>
+        </w:rPr>
         <w:t>aqui</w:t>
       </w:r>
       <w:proofErr w:type="spellEnd"/>
       <w:r>
+        <w:rPr>
+          <w:sz w:val="20"/>
+        </w:rPr>
         <w:t xml:space="preserve"> sacaré la idea de </w:t>
       </w:r>
       <w:proofErr w:type="spellStart"/>
       <w:r>
+        <w:rPr>
+          <w:sz w:val="20"/>
+        </w:rPr>
         <w:t>como</w:t>
       </w:r>
       <w:proofErr w:type="spellEnd"/>
       <w:r>
+        <w:rPr>
+          <w:sz w:val="20"/>
+        </w:rPr>
         <w:t xml:space="preserve"> hacer para tener dos escenas</w:t>
       </w:r>
       <w:r>
+        <w:rPr>
+          <w:sz w:val="20"/>
+        </w:rPr>
         <w:t>, documentación</w:t>
       </w:r>
     </w:p>
-    <w:p/>
+    <w:p>
+      <w:pPr>
+        <w:rPr>
+          <w:sz w:val="20"/>
+        </w:rPr>
+      </w:pPr>
+    </w:p>
     <w:p>
       <w:pPr>
         <w:spacing w:line="240" w:lineRule="auto"/>
         <w:rPr>
-          <w:highlight w:val="yellow"/>
+          <w:sz w:val="20"/>
         </w:rPr>
       </w:pPr>
       <w:hyperlink r:id="rId19" w:anchor="JFXIP546" w:history="1">
         <w:r>
           <w:rPr>
             <w:rStyle w:val="Hipervnculo"/>
-            <w:highlight w:val="yellow"/>
+            <w:sz w:val="20"/>
           </w:rPr>
           <w:t>http://docs.oracle.com/javase/8/javafx/interoperability-tutorial/concurrency.htm#JFXIP546</w:t>
         </w:r>
       </w:hyperlink>
     </w:p>
     <w:p>
-      <w:r>
-        <w:rPr>
+      <w:pPr>
+        <w:rPr>
+          <w:sz w:val="20"/>
+        </w:rPr>
+      </w:pPr>
+      <w:r>
+        <w:rPr>
+          <w:sz w:val="20"/>
           <w:highlight w:val="yellow"/>
           <w:lang w:val="en-US"/>
         </w:rPr>
@@ -1531,6 +1528,7 @@
       <w:proofErr w:type="spellStart"/>
       <w:r>
         <w:rPr>
+          <w:sz w:val="20"/>
           <w:highlight w:val="yellow"/>
           <w:lang w:val="en-US"/>
         </w:rPr>
@@ -1539,6 +1537,7 @@
       <w:proofErr w:type="spellEnd"/>
       <w:r>
         <w:rPr>
+          <w:sz w:val="20"/>
           <w:highlight w:val="yellow"/>
           <w:lang w:val="en-US"/>
         </w:rPr>
@@ -1546,42 +1545,73 @@
       </w:r>
       <w:r>
         <w:rPr>
+          <w:sz w:val="20"/>
           <w:highlight w:val="yellow"/>
         </w:rPr>
         <w:t>Muy bueno para documentación</w:t>
       </w:r>
     </w:p>
-    <w:p/>
-    <w:p>
+    <w:p>
+      <w:pPr>
+        <w:rPr>
+          <w:sz w:val="20"/>
+        </w:rPr>
+      </w:pPr>
+    </w:p>
+    <w:p>
+      <w:pPr>
+        <w:rPr>
+          <w:sz w:val="20"/>
+        </w:rPr>
+      </w:pPr>
       <w:hyperlink r:id="rId20" w:history="1">
         <w:r>
           <w:rPr>
             <w:rStyle w:val="Hipervnculo"/>
+            <w:sz w:val="20"/>
           </w:rPr>
           <w:t>http://docs.oracle.com/javase/8/javafx/layout-tutorial/size_align.htm</w:t>
         </w:r>
       </w:hyperlink>
       <w:r>
+        <w:rPr>
+          <w:sz w:val="20"/>
+        </w:rPr>
         <w:t xml:space="preserve"> Si me hiciera mucha falta saber algo acerca del </w:t>
       </w:r>
       <w:proofErr w:type="spellStart"/>
       <w:r>
+        <w:rPr>
+          <w:sz w:val="20"/>
+        </w:rPr>
         <w:t>resize</w:t>
       </w:r>
       <w:proofErr w:type="spellEnd"/>
       <w:r>
+        <w:rPr>
+          <w:sz w:val="20"/>
+        </w:rPr>
         <w:t xml:space="preserve"> </w:t>
       </w:r>
       <w:proofErr w:type="spellStart"/>
       <w:r>
+        <w:rPr>
+          <w:sz w:val="20"/>
+        </w:rPr>
         <w:t>or</w:t>
       </w:r>
       <w:proofErr w:type="spellEnd"/>
       <w:r>
+        <w:rPr>
+          <w:sz w:val="20"/>
+        </w:rPr>
         <w:t xml:space="preserve"> </w:t>
       </w:r>
       <w:proofErr w:type="spellStart"/>
       <w:r>
+        <w:rPr>
+          <w:sz w:val="20"/>
+        </w:rPr>
         <w:t>allignment</w:t>
       </w:r>
       <w:proofErr w:type="spellEnd"/>
@@ -1589,6 +1619,7 @@
     <w:p>
       <w:pPr>
         <w:rPr>
+          <w:sz w:val="20"/>
           <w:lang w:val="pt-BR"/>
         </w:rPr>
       </w:pPr>
@@ -1596,6 +1627,7 @@
         <w:r>
           <w:rPr>
             <w:rStyle w:val="Hipervnculo"/>
+            <w:sz w:val="20"/>
             <w:lang w:val="pt-BR"/>
           </w:rPr>
           <w:t>http://docs.oracle.com/javase/8/javafx/events-tutorial/events.htm#JFXED117</w:t>
@@ -1603,21 +1635,17 @@
       </w:hyperlink>
       <w:r>
         <w:rPr>
+          <w:sz w:val="20"/>
           <w:lang w:val="pt-BR"/>
         </w:rPr>
-        <w:t xml:space="preserve"> </w:t>
-      </w:r>
-      <w:r>
-        <w:rPr>
+        <w:t xml:space="preserve">  </w:t>
+      </w:r>
+      <w:proofErr w:type="spellStart"/>
+      <w:r>
+        <w:rPr>
+          <w:sz w:val="20"/>
           <w:lang w:val="pt-BR"/>
         </w:rPr>
-        <w:t xml:space="preserve"> </w:t>
-      </w:r>
-      <w:proofErr w:type="spellStart"/>
-      <w:r>
-        <w:rPr>
-          <w:lang w:val="pt-BR"/>
-        </w:rPr>
         <w:t>leido</w:t>
       </w:r>
       <w:proofErr w:type="spellEnd"/>
@@ -1625,59 +1653,206 @@
     <w:p>
       <w:pPr>
         <w:rPr>
+          <w:sz w:val="20"/>
           <w:u w:val="single"/>
-          <w:lang w:val="pt-BR"/>
-        </w:rPr>
-      </w:pPr>
-    </w:p>
-    <w:p>
-      <w:r>
-        <w:rPr>
-          <w:highlight w:val="cyan"/>
-        </w:rPr>
-        <w:t>De momento no lo necesito y no lo leo</w:t>
-      </w:r>
-    </w:p>
-    <w:p>
-      <w:hyperlink r:id="rId22" w:anchor="JFXUI733" w:history="1">
+        </w:rPr>
+      </w:pPr>
+      <w:hyperlink r:id="rId22" w:history="1">
         <w:r>
           <w:rPr>
             <w:rStyle w:val="Hipervnculo"/>
+            <w:sz w:val="20"/>
+          </w:rPr>
+          <w:t>http://code.makery.ch/blog/javafx-8-event-handling-examples/</w:t>
+        </w:r>
+      </w:hyperlink>
+      <w:r>
+        <w:rPr>
+          <w:sz w:val="20"/>
+        </w:rPr>
+        <w:t xml:space="preserve"> </w:t>
+      </w:r>
+      <w:r>
+        <w:rPr>
+          <w:sz w:val="20"/>
+          <w:highlight w:val="green"/>
+        </w:rPr>
+        <w:t>Como manejar eventos</w:t>
+      </w:r>
+      <w:bookmarkStart w:id="2" w:name="_GoBack"/>
+      <w:bookmarkEnd w:id="2"/>
+    </w:p>
+    <w:p>
+      <w:pPr>
+        <w:rPr>
+          <w:u w:val="single"/>
+        </w:rPr>
+      </w:pPr>
+    </w:p>
+    <w:p>
+      <w:pPr>
+        <w:rPr>
+          <w:sz w:val="20"/>
+        </w:rPr>
+      </w:pPr>
+      <w:r>
+        <w:rPr>
+          <w:sz w:val="20"/>
+          <w:highlight w:val="cyan"/>
+        </w:rPr>
+        <w:t>De momento no lo necesito y no lo leo</w:t>
+      </w:r>
+    </w:p>
+    <w:p>
+      <w:pPr>
+        <w:rPr>
+          <w:sz w:val="20"/>
+        </w:rPr>
+      </w:pPr>
+      <w:hyperlink r:id="rId23" w:anchor="JFXUI733" w:history="1">
+        <w:r>
+          <w:rPr>
+            <w:rStyle w:val="Hipervnculo"/>
+            <w:sz w:val="20"/>
           </w:rPr>
           <w:t>http://docs.oracle.com/javase/8/javafx/user-interface-tutorial/css_tutorial.htm#JFXUI733</w:t>
         </w:r>
       </w:hyperlink>
       <w:r>
+        <w:rPr>
+          <w:sz w:val="20"/>
+        </w:rPr>
         <w:t xml:space="preserve"> (</w:t>
       </w:r>
       <w:proofErr w:type="spellStart"/>
       <w:r>
+        <w:rPr>
+          <w:sz w:val="20"/>
+        </w:rPr>
         <w:t>tb</w:t>
       </w:r>
       <w:proofErr w:type="spellEnd"/>
       <w:r>
+        <w:rPr>
+          <w:sz w:val="20"/>
+        </w:rPr>
         <w:t xml:space="preserve"> en el log de </w:t>
       </w:r>
       <w:proofErr w:type="spellStart"/>
       <w:r>
+        <w:rPr>
+          <w:sz w:val="20"/>
+        </w:rPr>
         <w:t>notepad</w:t>
       </w:r>
       <w:proofErr w:type="spellEnd"/>
       <w:r>
+        <w:rPr>
+          <w:sz w:val="20"/>
+        </w:rPr>
         <w:t>)</w:t>
       </w:r>
     </w:p>
     <w:p>
       <w:pPr>
         <w:rPr>
-          <w:lang w:val="en-US"/>
-        </w:rPr>
-      </w:pPr>
-      <w:hyperlink r:id="rId23" w:history="1">
+          <w:sz w:val="20"/>
+          <w:lang w:val="en-US"/>
+        </w:rPr>
+      </w:pPr>
+      <w:hyperlink r:id="rId24" w:anchor="JFXUI577" w:history="1">
         <w:r>
           <w:rPr>
             <w:rStyle w:val="Hipervnculo"/>
-            <w:highlight w:val="yellow"/>
+            <w:sz w:val="20"/>
+            <w:lang w:val="en-US"/>
+          </w:rPr>
+          <w:t>http://docs.oracle.com/javase/8/javafx/user-interface-tutorial/charts.htm#JFXUI577</w:t>
+        </w:r>
+      </w:hyperlink>
+      <w:r>
+        <w:rPr>
+          <w:sz w:val="20"/>
+          <w:lang w:val="en-US"/>
+        </w:rPr>
+        <w:t xml:space="preserve"> User Interface Components - create Charts</w:t>
+      </w:r>
+    </w:p>
+    <w:p>
+      <w:pPr>
+        <w:rPr>
+          <w:b/>
+          <w:u w:val="single"/>
+        </w:rPr>
+      </w:pPr>
+      <w:proofErr w:type="spellStart"/>
+      <w:r>
+        <w:rPr>
+          <w:b/>
+          <w:u w:val="single"/>
+        </w:rPr>
+        <w:t>Preloader</w:t>
+      </w:r>
+      <w:proofErr w:type="spellEnd"/>
+      <w:r>
+        <w:rPr>
+          <w:b/>
+          <w:u w:val="single"/>
+        </w:rPr>
+        <w:t xml:space="preserve"> y </w:t>
+      </w:r>
+      <w:proofErr w:type="spellStart"/>
+      <w:r>
+        <w:rPr>
+          <w:b/>
+          <w:u w:val="single"/>
+        </w:rPr>
+        <w:t>deploy</w:t>
+      </w:r>
+      <w:proofErr w:type="spellEnd"/>
+    </w:p>
+    <w:p>
+      <w:pPr>
+        <w:rPr>
+          <w:sz w:val="20"/>
+        </w:rPr>
+      </w:pPr>
+      <w:hyperlink r:id="rId25" w:history="1">
+        <w:r>
+          <w:rPr>
+            <w:rStyle w:val="Hipervnculo"/>
+            <w:sz w:val="20"/>
+          </w:rPr>
+          <w:t>http://docs.oracle.com/javafx/2/best_practices/jfxpub-best_practices.htm</w:t>
+        </w:r>
+      </w:hyperlink>
+      <w:r>
+        <w:rPr>
+          <w:sz w:val="20"/>
+        </w:rPr>
+        <w:t xml:space="preserve"> </w:t>
+      </w:r>
+      <w:proofErr w:type="spellStart"/>
+      <w:r>
+        <w:rPr>
+          <w:sz w:val="20"/>
+        </w:rPr>
+        <w:t>preloader</w:t>
+      </w:r>
+      <w:proofErr w:type="spellEnd"/>
+    </w:p>
+    <w:p>
+      <w:pPr>
+        <w:rPr>
+          <w:sz w:val="20"/>
+          <w:lang w:val="en-US"/>
+        </w:rPr>
+      </w:pPr>
+      <w:hyperlink r:id="rId26" w:history="1">
+        <w:r>
+          <w:rPr>
+            <w:rStyle w:val="Hipervnculo"/>
+            <w:sz w:val="20"/>
             <w:lang w:val="en-US"/>
           </w:rPr>
           <w:t>http://docs.oracle.com/javase/8/docs/technotes/guides/deploy/</w:t>
@@ -1685,7 +1860,7 @@
       </w:hyperlink>
       <w:r>
         <w:rPr>
-          <w:highlight w:val="yellow"/>
+          <w:sz w:val="20"/>
           <w:lang w:val="en-US"/>
         </w:rPr>
         <w:t xml:space="preserve"> </w:t>
@@ -1693,7 +1868,7 @@
       <w:proofErr w:type="spellStart"/>
       <w:r>
         <w:rPr>
-          <w:highlight w:val="yellow"/>
+          <w:sz w:val="20"/>
           <w:lang w:val="en-US"/>
         </w:rPr>
         <w:t>Estaba</w:t>
@@ -1701,7 +1876,7 @@
       <w:proofErr w:type="spellEnd"/>
       <w:r>
         <w:rPr>
-          <w:highlight w:val="yellow"/>
+          <w:sz w:val="20"/>
           <w:lang w:val="en-US"/>
         </w:rPr>
         <w:t xml:space="preserve"> antes en Getting Started with </w:t>
@@ -1709,184 +1884,10 @@
       <w:proofErr w:type="spellStart"/>
       <w:r>
         <w:rPr>
-          <w:highlight w:val="yellow"/>
+          <w:sz w:val="20"/>
           <w:lang w:val="en-US"/>
         </w:rPr>
         <w:t>JavaFX</w:t>
-      </w:r>
-      <w:proofErr w:type="spellEnd"/>
-    </w:p>
-    <w:p>
-      <w:pPr>
-        <w:rPr>
-          <w:lang w:val="en-US"/>
-        </w:rPr>
-      </w:pPr>
-      <w:hyperlink r:id="rId24" w:anchor="JFXUI577" w:history="1">
-        <w:r>
-          <w:rPr>
-            <w:rStyle w:val="Hipervnculo"/>
-            <w:lang w:val="en-US"/>
-          </w:rPr>
-          <w:t>http://docs.oracle.com/javase/8/javafx/user-interface-tutorial/charts.htm#JFXUI577</w:t>
-        </w:r>
-      </w:hyperlink>
-      <w:r>
-        <w:rPr>
-          <w:lang w:val="en-US"/>
-        </w:rPr>
-        <w:t xml:space="preserve"> </w:t>
-      </w:r>
-      <w:r>
-        <w:rPr>
-          <w:lang w:val="en-US"/>
-        </w:rPr>
-        <w:t xml:space="preserve">User Interface Components </w:t>
-      </w:r>
-      <w:r>
-        <w:rPr>
-          <w:lang w:val="en-US"/>
-        </w:rPr>
-        <w:t xml:space="preserve">- </w:t>
-      </w:r>
-      <w:r>
-        <w:rPr>
-          <w:lang w:val="en-US"/>
-        </w:rPr>
-        <w:t>create</w:t>
-      </w:r>
-      <w:r>
-        <w:rPr>
-          <w:lang w:val="en-US"/>
-        </w:rPr>
-        <w:t xml:space="preserve"> </w:t>
-      </w:r>
-      <w:r>
-        <w:rPr>
-          <w:lang w:val="en-US"/>
-        </w:rPr>
-        <w:t>Charts</w:t>
-      </w:r>
-    </w:p>
-    <w:p>
-      <w:pPr>
-        <w:rPr>
-          <w:lang w:val="en-US"/>
-        </w:rPr>
-      </w:pPr>
-    </w:p>
-    <w:p>
-      <w:pPr>
-        <w:rPr>
-          <w:b/>
-          <w:color w:val="1F497D" w:themeColor="text2"/>
-          <w:sz w:val="32"/>
-          <w:u w:val="single"/>
-          <w:lang w:val="en-US"/>
-        </w:rPr>
-      </w:pPr>
-      <w:hyperlink r:id="rId25" w:history="1">
-        <w:r>
-          <w:rPr>
-            <w:rStyle w:val="Hipervnculo"/>
-            <w:b/>
-            <w:sz w:val="32"/>
-            <w:lang w:val="en-US"/>
-          </w:rPr>
-          <w:t>https://ne</w:t>
-        </w:r>
-        <w:r>
-          <w:rPr>
-            <w:rStyle w:val="Hipervnculo"/>
-            <w:b/>
-            <w:sz w:val="32"/>
-            <w:lang w:val="en-US"/>
-          </w:rPr>
-          <w:t>t</w:t>
-        </w:r>
-        <w:r>
-          <w:rPr>
-            <w:rStyle w:val="Hipervnculo"/>
-            <w:b/>
-            <w:sz w:val="32"/>
-            <w:lang w:val="en-US"/>
-          </w:rPr>
-          <w:t>beans.org/kb/trails/matisse.html</w:t>
-        </w:r>
-      </w:hyperlink>
-      <w:r>
-        <w:rPr>
-          <w:b/>
-          <w:color w:val="1F497D" w:themeColor="text2"/>
-          <w:sz w:val="32"/>
-          <w:u w:val="single"/>
-          <w:lang w:val="en-US"/>
-        </w:rPr>
-        <w:t xml:space="preserve"> </w:t>
-      </w:r>
-      <w:bookmarkStart w:id="2" w:name="_GoBack"/>
-      <w:bookmarkEnd w:id="2"/>
-    </w:p>
-    <w:p>
-      <w:pPr>
-        <w:rPr>
-          <w:sz w:val="20"/>
-        </w:rPr>
-      </w:pPr>
-      <w:r>
-        <w:rPr>
-          <w:sz w:val="20"/>
-        </w:rPr>
-        <w:t>Me queda</w:t>
-      </w:r>
-      <w:r>
-        <w:rPr>
-          <w:sz w:val="20"/>
-        </w:rPr>
-        <w:t xml:space="preserve"> leer esto:</w:t>
-      </w:r>
-    </w:p>
-    <w:p>
-      <w:pPr>
-        <w:rPr>
-          <w:sz w:val="20"/>
-        </w:rPr>
-      </w:pPr>
-      <w:hyperlink r:id="rId26" w:history="1">
-        <w:r>
-          <w:rPr>
-            <w:rStyle w:val="Hipervnculo"/>
-            <w:sz w:val="20"/>
-          </w:rPr>
-          <w:t>http://docs.oracle.com/javafx/2/best_practices/jfxpub</w:t>
-        </w:r>
-        <w:r>
-          <w:rPr>
-            <w:rStyle w:val="Hipervnculo"/>
-            <w:sz w:val="20"/>
-          </w:rPr>
-          <w:t>-</w:t>
-        </w:r>
-        <w:r>
-          <w:rPr>
-            <w:rStyle w:val="Hipervnculo"/>
-            <w:sz w:val="20"/>
-          </w:rPr>
-          <w:t>best_practices.htm</w:t>
-        </w:r>
-      </w:hyperlink>
-      <w:r>
-        <w:rPr>
-          <w:sz w:val="20"/>
-        </w:rPr>
-        <w:t xml:space="preserve"> </w:t>
-      </w:r>
-      <w:proofErr w:type="spellStart"/>
-      <w:r>
-        <w:rPr>
-          <w:sz w:val="20"/>
-        </w:rPr>
-        <w:t>preloader</w:t>
       </w:r>
       <w:proofErr w:type="spellEnd"/>
     </w:p>
@@ -1902,21 +1903,7 @@
             <w:rStyle w:val="Hipervnculo"/>
             <w:sz w:val="20"/>
           </w:rPr>
-          <w:t>http://docs.oracle.com/javafx/2/overview/jfxpu</w:t>
-        </w:r>
-        <w:r>
-          <w:rPr>
-            <w:rStyle w:val="Hipervnculo"/>
-            <w:sz w:val="20"/>
-          </w:rPr>
-          <w:t>b</w:t>
-        </w:r>
-        <w:r>
-          <w:rPr>
-            <w:rStyle w:val="Hipervnculo"/>
-            <w:sz w:val="20"/>
-          </w:rPr>
-          <w:t>-overview.htm</w:t>
+          <w:t>http://docs.oracle.com/javafx/2/overview/jfxpub-overview.htm</w:t>
         </w:r>
       </w:hyperlink>
       <w:r>
@@ -1991,36 +1978,105 @@
         <w:t xml:space="preserve"> </w:t>
       </w:r>
     </w:p>
-    <w:p>
-      <w:pPr>
-        <w:rPr>
-          <w:rStyle w:val="Hipervnculo"/>
-          <w:sz w:val="20"/>
+    <w:p/>
+    <w:p/>
+    <w:p>
+      <w:pPr>
+        <w:rPr>
+          <w:b/>
+          <w:color w:val="1F497D" w:themeColor="text2"/>
+          <w:sz w:val="32"/>
+          <w:u w:val="single"/>
         </w:rPr>
       </w:pPr>
       <w:hyperlink r:id="rId30" w:history="1">
         <w:r>
           <w:rPr>
             <w:rStyle w:val="Hipervnculo"/>
-            <w:sz w:val="20"/>
+            <w:b/>
+            <w:sz w:val="32"/>
           </w:rPr>
-          <w:t>https://www.google.es/search?q=how+to+attack+RSA&amp;ie=</w:t>
+          <w:t>https://netbeans.org/kb/trails/matisse.html</w:t>
         </w:r>
+      </w:hyperlink>
+      <w:r>
+        <w:rPr>
+          <w:b/>
+          <w:color w:val="1F497D" w:themeColor="text2"/>
+          <w:sz w:val="32"/>
+          <w:u w:val="single"/>
+        </w:rPr>
+        <w:t xml:space="preserve"> </w:t>
+      </w:r>
+    </w:p>
+    <w:p>
+      <w:pPr>
+        <w:rPr>
+          <w:sz w:val="20"/>
+        </w:rPr>
+      </w:pPr>
+      <w:r>
+        <w:rPr>
+          <w:sz w:val="20"/>
+        </w:rPr>
+        <w:t>Me queda</w:t>
+      </w:r>
+      <w:r>
+        <w:rPr>
+          <w:sz w:val="20"/>
+        </w:rPr>
+        <w:t xml:space="preserve"> leer esto:</w:t>
+      </w:r>
+    </w:p>
+    <w:p>
+      <w:pPr>
+        <w:rPr>
+          <w:rStyle w:val="Hipervnculo"/>
+          <w:color w:val="auto"/>
+          <w:sz w:val="20"/>
+          <w:u w:val="none"/>
+        </w:rPr>
+      </w:pPr>
+      <w:hyperlink r:id="rId31" w:history="1">
         <w:r>
           <w:rPr>
             <w:rStyle w:val="Hipervnculo"/>
             <w:sz w:val="20"/>
+            <w:highlight w:val="green"/>
           </w:rPr>
-          <w:t>u</w:t>
-        </w:r>
-        <w:r>
-          <w:rPr>
-            <w:rStyle w:val="Hipervnculo"/>
-            <w:sz w:val="20"/>
-          </w:rPr>
-          <w:t>tf-8&amp;oe=utf-8&amp;client=firefox-b-ab&amp;gfe_rd=cr&amp;ei=tR_7WNSCELHA8gfXgovgDQ</w:t>
+          <w:t>https://www.google.es/search?q=how+to+attack+RSA&amp;ie=utf-8&amp;oe=utf-8&amp;client=firefox-b-ab&amp;gfe_rd=cr&amp;ei=tR_7WNSCELHA8gfXgovgDQ</w:t>
         </w:r>
       </w:hyperlink>
+      <w:r>
+        <w:rPr>
+          <w:rStyle w:val="Hipervnculo"/>
+          <w:sz w:val="20"/>
+          <w:highlight w:val="green"/>
+        </w:rPr>
+        <w:t xml:space="preserve"> </w:t>
+      </w:r>
+      <w:r>
+        <w:rPr>
+          <w:rStyle w:val="Hipervnculo"/>
+          <w:color w:val="auto"/>
+          <w:sz w:val="20"/>
+          <w:highlight w:val="green"/>
+          <w:u w:val="none"/>
+        </w:rPr>
+        <w:t xml:space="preserve">      para lo </w:t>
+      </w:r>
+      <w:proofErr w:type="spellStart"/>
+      <w:r>
+        <w:rPr>
+          <w:rStyle w:val="Hipervnculo"/>
+          <w:color w:val="auto"/>
+          <w:sz w:val="20"/>
+          <w:highlight w:val="green"/>
+          <w:u w:val="none"/>
+        </w:rPr>
+        <w:t>documentacion</w:t>
+      </w:r>
+      <w:proofErr w:type="spellEnd"/>
     </w:p>
     <w:p>
       <w:pPr>
